--- a/proposal.docx
+++ b/proposal.docx
@@ -675,7 +675,7 @@
         <w:spacing w:after="240"/>
         <w:jc w:val="left"/>
         <w:rPr>
-          <w:rFonts w:ascii="Helvetica" w:eastAsia="宋体" w:hAnsi="Helvetica" w:cs="Helvetica" w:hint="eastAsia"/>
+          <w:rFonts w:ascii="Helvetica" w:eastAsia="宋体" w:hAnsi="Helvetica" w:cs="Helvetica"/>
           <w:color w:val="333333"/>
           <w:kern w:val="0"/>
           <w:sz w:val="24"/>
@@ -895,7 +895,7 @@
         <w:jc w:val="left"/>
         <w:outlineLvl w:val="2"/>
         <w:rPr>
-          <w:rFonts w:ascii="Helvetica" w:eastAsia="宋体" w:hAnsi="Helvetica" w:cs="Helvetica" w:hint="eastAsia"/>
+          <w:rFonts w:ascii="Helvetica" w:eastAsia="宋体" w:hAnsi="Helvetica" w:cs="Helvetica"/>
           <w:b/>
           <w:bCs/>
           <w:color w:val="333333"/>
@@ -1344,7 +1344,7 @@
         <w:ind w:left="360"/>
         <w:jc w:val="left"/>
         <w:rPr>
-          <w:rFonts w:ascii="Helvetica" w:eastAsia="宋体" w:hAnsi="Helvetica" w:cs="Helvetica" w:hint="eastAsia"/>
+          <w:rFonts w:ascii="Helvetica" w:eastAsia="宋体" w:hAnsi="Helvetica" w:cs="Helvetica"/>
           <w:color w:val="333333"/>
           <w:kern w:val="0"/>
           <w:sz w:val="24"/>
@@ -1419,7 +1419,7 @@
         <w:ind w:left="360"/>
         <w:jc w:val="left"/>
         <w:rPr>
-          <w:rFonts w:ascii="Helvetica" w:eastAsia="宋体" w:hAnsi="Helvetica" w:cs="Helvetica" w:hint="eastAsia"/>
+          <w:rFonts w:ascii="Helvetica" w:eastAsia="宋体" w:hAnsi="Helvetica" w:cs="Helvetica"/>
           <w:color w:val="333333"/>
           <w:kern w:val="0"/>
           <w:sz w:val="24"/>
@@ -1639,7 +1639,7 @@
         <w:ind w:left="360"/>
         <w:jc w:val="left"/>
         <w:rPr>
-          <w:rFonts w:ascii="Helvetica" w:eastAsia="宋体" w:hAnsi="Helvetica" w:cs="Helvetica" w:hint="eastAsia"/>
+          <w:rFonts w:ascii="Helvetica" w:eastAsia="宋体" w:hAnsi="Helvetica" w:cs="Helvetica"/>
           <w:color w:val="333333"/>
           <w:kern w:val="0"/>
           <w:sz w:val="24"/>
@@ -1654,7 +1654,7 @@
         <w:ind w:left="360"/>
         <w:jc w:val="left"/>
         <w:rPr>
-          <w:rFonts w:ascii="Helvetica" w:eastAsia="宋体" w:hAnsi="Helvetica" w:cs="Helvetica" w:hint="eastAsia"/>
+          <w:rFonts w:ascii="Helvetica" w:eastAsia="宋体" w:hAnsi="Helvetica" w:cs="Helvetica"/>
           <w:color w:val="333333"/>
           <w:kern w:val="0"/>
           <w:sz w:val="24"/>
@@ -1785,7 +1785,7 @@
               <w:widowControl/>
               <w:jc w:val="center"/>
               <w:rPr>
-                <w:rFonts w:ascii="Helvetica" w:eastAsia="宋体" w:hAnsi="Helvetica" w:cs="Helvetica" w:hint="eastAsia"/>
+                <w:rFonts w:ascii="Helvetica" w:eastAsia="宋体" w:hAnsi="Helvetica" w:cs="Helvetica"/>
                 <w:color w:val="333333"/>
                 <w:kern w:val="0"/>
                 <w:sz w:val="24"/>
@@ -1859,7 +1859,7 @@
               <w:widowControl/>
               <w:jc w:val="center"/>
               <w:rPr>
-                <w:rFonts w:ascii="Helvetica" w:eastAsia="宋体" w:hAnsi="Helvetica" w:cs="Helvetica" w:hint="eastAsia"/>
+                <w:rFonts w:ascii="Helvetica" w:eastAsia="宋体" w:hAnsi="Helvetica" w:cs="Helvetica"/>
                 <w:color w:val="333333"/>
                 <w:kern w:val="0"/>
                 <w:sz w:val="24"/>
@@ -1912,7 +1912,7 @@
               <w:widowControl/>
               <w:jc w:val="center"/>
               <w:rPr>
-                <w:rFonts w:ascii="Helvetica" w:eastAsia="宋体" w:hAnsi="Helvetica" w:cs="Helvetica" w:hint="eastAsia"/>
+                <w:rFonts w:ascii="Helvetica" w:eastAsia="宋体" w:hAnsi="Helvetica" w:cs="Helvetica"/>
                 <w:color w:val="333333"/>
                 <w:kern w:val="0"/>
                 <w:sz w:val="24"/>
@@ -2021,7 +2021,7 @@
               <w:widowControl/>
               <w:jc w:val="center"/>
               <w:rPr>
-                <w:rFonts w:ascii="Helvetica" w:eastAsia="宋体" w:hAnsi="Helvetica" w:cs="Helvetica" w:hint="eastAsia"/>
+                <w:rFonts w:ascii="Helvetica" w:eastAsia="宋体" w:hAnsi="Helvetica" w:cs="Helvetica"/>
                 <w:color w:val="333333"/>
                 <w:kern w:val="0"/>
                 <w:sz w:val="24"/>
@@ -2095,7 +2095,7 @@
               <w:widowControl/>
               <w:jc w:val="center"/>
               <w:rPr>
-                <w:rFonts w:ascii="Helvetica" w:eastAsia="宋体" w:hAnsi="Helvetica" w:cs="Helvetica" w:hint="eastAsia"/>
+                <w:rFonts w:ascii="Helvetica" w:eastAsia="宋体" w:hAnsi="Helvetica" w:cs="Helvetica"/>
                 <w:color w:val="333333"/>
                 <w:kern w:val="0"/>
                 <w:sz w:val="24"/>
@@ -2128,7 +2128,7 @@
               <w:widowControl/>
               <w:jc w:val="center"/>
               <w:rPr>
-                <w:rFonts w:ascii="Helvetica" w:eastAsia="宋体" w:hAnsi="Helvetica" w:cs="Helvetica" w:hint="eastAsia"/>
+                <w:rFonts w:ascii="Helvetica" w:eastAsia="宋体" w:hAnsi="Helvetica" w:cs="Helvetica"/>
                 <w:color w:val="333333"/>
                 <w:kern w:val="0"/>
                 <w:sz w:val="24"/>
@@ -2237,7 +2237,7 @@
               <w:widowControl/>
               <w:jc w:val="center"/>
               <w:rPr>
-                <w:rFonts w:ascii="Helvetica" w:eastAsia="宋体" w:hAnsi="Helvetica" w:cs="Helvetica" w:hint="eastAsia"/>
+                <w:rFonts w:ascii="Helvetica" w:eastAsia="宋体" w:hAnsi="Helvetica" w:cs="Helvetica"/>
                 <w:color w:val="333333"/>
                 <w:kern w:val="0"/>
                 <w:sz w:val="24"/>
@@ -2311,7 +2311,7 @@
               <w:widowControl/>
               <w:jc w:val="center"/>
               <w:rPr>
-                <w:rFonts w:ascii="Helvetica" w:eastAsia="宋体" w:hAnsi="Helvetica" w:cs="Helvetica" w:hint="eastAsia"/>
+                <w:rFonts w:ascii="Helvetica" w:eastAsia="宋体" w:hAnsi="Helvetica" w:cs="Helvetica"/>
                 <w:color w:val="333333"/>
                 <w:kern w:val="0"/>
                 <w:sz w:val="24"/>
@@ -2344,7 +2344,7 @@
               <w:widowControl/>
               <w:jc w:val="center"/>
               <w:rPr>
-                <w:rFonts w:ascii="Helvetica" w:eastAsia="宋体" w:hAnsi="Helvetica" w:cs="Helvetica" w:hint="eastAsia"/>
+                <w:rFonts w:ascii="Helvetica" w:eastAsia="宋体" w:hAnsi="Helvetica" w:cs="Helvetica"/>
                 <w:color w:val="333333"/>
                 <w:kern w:val="0"/>
                 <w:sz w:val="24"/>
@@ -2453,7 +2453,7 @@
               <w:widowControl/>
               <w:jc w:val="center"/>
               <w:rPr>
-                <w:rFonts w:ascii="Helvetica" w:eastAsia="宋体" w:hAnsi="Helvetica" w:cs="Helvetica" w:hint="eastAsia"/>
+                <w:rFonts w:ascii="Helvetica" w:eastAsia="宋体" w:hAnsi="Helvetica" w:cs="Helvetica"/>
                 <w:color w:val="333333"/>
                 <w:kern w:val="0"/>
                 <w:sz w:val="24"/>
@@ -2562,7 +2562,7 @@
               <w:widowControl/>
               <w:jc w:val="center"/>
               <w:rPr>
-                <w:rFonts w:ascii="Helvetica" w:eastAsia="宋体" w:hAnsi="Helvetica" w:cs="Helvetica" w:hint="eastAsia"/>
+                <w:rFonts w:ascii="Helvetica" w:eastAsia="宋体" w:hAnsi="Helvetica" w:cs="Helvetica"/>
                 <w:color w:val="333333"/>
                 <w:kern w:val="0"/>
                 <w:sz w:val="24"/>
@@ -2675,7 +2675,7 @@
               <w:widowControl/>
               <w:jc w:val="center"/>
               <w:rPr>
-                <w:rFonts w:ascii="Helvetica" w:eastAsia="宋体" w:hAnsi="Helvetica" w:cs="Helvetica" w:hint="eastAsia"/>
+                <w:rFonts w:ascii="Helvetica" w:eastAsia="宋体" w:hAnsi="Helvetica" w:cs="Helvetica"/>
                 <w:color w:val="333333"/>
                 <w:kern w:val="0"/>
                 <w:sz w:val="24"/>
@@ -2784,7 +2784,7 @@
               <w:widowControl/>
               <w:jc w:val="center"/>
               <w:rPr>
-                <w:rFonts w:ascii="Helvetica" w:eastAsia="宋体" w:hAnsi="Helvetica" w:cs="Helvetica" w:hint="eastAsia"/>
+                <w:rFonts w:ascii="Helvetica" w:eastAsia="宋体" w:hAnsi="Helvetica" w:cs="Helvetica"/>
                 <w:color w:val="333333"/>
                 <w:kern w:val="0"/>
                 <w:sz w:val="24"/>
@@ -3134,7 +3134,7 @@
         <w:ind w:firstLineChars="0"/>
         <w:jc w:val="left"/>
         <w:rPr>
-          <w:rFonts w:ascii="Helvetica" w:eastAsia="宋体" w:hAnsi="Helvetica" w:cs="Helvetica" w:hint="eastAsia"/>
+          <w:rFonts w:ascii="Helvetica" w:eastAsia="宋体" w:hAnsi="Helvetica" w:cs="Helvetica"/>
           <w:color w:val="333333"/>
           <w:kern w:val="0"/>
           <w:sz w:val="24"/>
@@ -3179,7 +3179,7 @@
         <w:spacing w:after="240"/>
         <w:jc w:val="left"/>
         <w:rPr>
-          <w:rFonts w:ascii="Helvetica" w:eastAsia="宋体" w:hAnsi="Helvetica" w:cs="Helvetica" w:hint="eastAsia"/>
+          <w:rFonts w:ascii="Helvetica" w:eastAsia="宋体" w:hAnsi="Helvetica" w:cs="Helvetica"/>
           <w:color w:val="333333"/>
           <w:kern w:val="0"/>
           <w:sz w:val="24"/>
@@ -3224,7 +3224,7 @@
         <w:spacing w:after="240"/>
         <w:jc w:val="left"/>
         <w:rPr>
-          <w:rFonts w:ascii="Helvetica" w:eastAsia="宋体" w:hAnsi="Helvetica" w:cs="Helvetica" w:hint="eastAsia"/>
+          <w:rFonts w:ascii="Helvetica" w:eastAsia="宋体" w:hAnsi="Helvetica" w:cs="Helvetica"/>
           <w:color w:val="333333"/>
           <w:kern w:val="0"/>
           <w:sz w:val="24"/>
@@ -3506,17 +3506,7 @@
           <w:sz w:val="24"/>
           <w:szCs w:val="36"/>
         </w:rPr>
-        <w:t>然后尝试改造模型和自己建模，在验证集上看</w:t>
-      </w:r>
-      <w:r>
-        <w:rPr>
-          <w:rFonts w:ascii="Helvetica" w:eastAsia="宋体" w:hAnsi="Helvetica" w:cs="Helvetica" w:hint="eastAsia"/>
-          <w:color w:val="333333"/>
-          <w:kern w:val="0"/>
-          <w:sz w:val="24"/>
-          <w:szCs w:val="36"/>
-        </w:rPr>
-        <w:t>精度</w:t>
+        <w:t>然后尝试改造模型和自己建模，在验证集上看精度</w:t>
       </w:r>
       <w:r>
         <w:rPr>
@@ -3546,7 +3536,7 @@
         <w:spacing w:after="240"/>
         <w:jc w:val="left"/>
         <w:rPr>
-          <w:rFonts w:ascii="Helvetica" w:eastAsia="宋体" w:hAnsi="Helvetica" w:cs="Helvetica" w:hint="eastAsia"/>
+          <w:rFonts w:ascii="Helvetica" w:eastAsia="宋体" w:hAnsi="Helvetica" w:cs="Helvetica"/>
           <w:color w:val="333333"/>
           <w:kern w:val="0"/>
           <w:sz w:val="24"/>
@@ -3707,47 +3697,59 @@
           <w:sz w:val="24"/>
           <w:szCs w:val="36"/>
         </w:rPr>
-        <w:t>基准模型尝试从</w:t>
-      </w:r>
-      <w:r>
-        <w:rPr>
-          <w:rFonts w:ascii="Helvetica" w:eastAsia="宋体" w:hAnsi="Helvetica" w:cs="Helvetica" w:hint="eastAsia"/>
-          <w:color w:val="333333"/>
-          <w:kern w:val="0"/>
-          <w:sz w:val="24"/>
-          <w:szCs w:val="36"/>
-        </w:rPr>
-        <w:t xml:space="preserve"> ImageNet</w:t>
-      </w:r>
-      <w:r>
-        <w:rPr>
-          <w:rFonts w:ascii="Helvetica" w:eastAsia="宋体" w:hAnsi="Helvetica" w:cs="Helvetica" w:hint="eastAsia"/>
-          <w:color w:val="333333"/>
-          <w:kern w:val="0"/>
-          <w:sz w:val="24"/>
-          <w:szCs w:val="36"/>
-        </w:rPr>
-        <w:t>上的模型</w:t>
-      </w:r>
-      <w:r>
-        <w:rPr>
-          <w:rFonts w:ascii="Helvetica" w:eastAsia="宋体" w:hAnsi="Helvetica" w:cs="Helvetica" w:hint="eastAsia"/>
-          <w:color w:val="333333"/>
-          <w:kern w:val="0"/>
-          <w:sz w:val="24"/>
-          <w:szCs w:val="36"/>
-        </w:rPr>
-        <w:t xml:space="preserve"> </w:t>
-      </w:r>
-      <w:r>
-        <w:rPr>
-          <w:rFonts w:ascii="Helvetica" w:eastAsia="宋体" w:hAnsi="Helvetica" w:cs="Helvetica" w:hint="eastAsia"/>
-          <w:color w:val="333333"/>
-          <w:kern w:val="0"/>
-          <w:sz w:val="24"/>
-          <w:szCs w:val="36"/>
-        </w:rPr>
-        <w:t>入手，重点尝试以下几种模型</w:t>
+        <w:t>我用</w:t>
+      </w:r>
+      <w:r>
+        <w:rPr>
+          <w:rFonts w:ascii="Helvetica" w:eastAsia="宋体" w:hAnsi="Helvetica" w:cs="Helvetica" w:hint="eastAsia"/>
+          <w:color w:val="333333"/>
+          <w:kern w:val="0"/>
+          <w:sz w:val="24"/>
+          <w:szCs w:val="36"/>
+        </w:rPr>
+        <w:t>ImageNet</w:t>
+      </w:r>
+      <w:r>
+        <w:rPr>
+          <w:rFonts w:ascii="Helvetica" w:eastAsia="宋体" w:hAnsi="Helvetica" w:cs="Helvetica" w:hint="eastAsia"/>
+          <w:color w:val="333333"/>
+          <w:kern w:val="0"/>
+          <w:sz w:val="24"/>
+          <w:szCs w:val="36"/>
+        </w:rPr>
+        <w:t>上已经成熟的模型来做基准模型来和我的计算结果</w:t>
+      </w:r>
+      <w:proofErr w:type="gramStart"/>
+      <w:r>
+        <w:rPr>
+          <w:rFonts w:ascii="Helvetica" w:eastAsia="宋体" w:hAnsi="Helvetica" w:cs="Helvetica" w:hint="eastAsia"/>
+          <w:color w:val="333333"/>
+          <w:kern w:val="0"/>
+          <w:sz w:val="24"/>
+          <w:szCs w:val="36"/>
+        </w:rPr>
+        <w:t>做对</w:t>
+      </w:r>
+      <w:proofErr w:type="gramEnd"/>
+      <w:r>
+        <w:rPr>
+          <w:rFonts w:ascii="Helvetica" w:eastAsia="宋体" w:hAnsi="Helvetica" w:cs="Helvetica" w:hint="eastAsia"/>
+          <w:color w:val="333333"/>
+          <w:kern w:val="0"/>
+          <w:sz w:val="24"/>
+          <w:szCs w:val="36"/>
+        </w:rPr>
+        <w:t>比</w:t>
+      </w:r>
+      <w:r>
+        <w:rPr>
+          <w:rFonts w:ascii="Helvetica" w:eastAsia="宋体" w:hAnsi="Helvetica" w:cs="Helvetica" w:hint="eastAsia"/>
+          <w:color w:val="333333"/>
+          <w:kern w:val="0"/>
+          <w:sz w:val="24"/>
+          <w:szCs w:val="36"/>
+        </w:rPr>
+        <w:t>。</w:t>
       </w:r>
     </w:p>
     <w:p>
@@ -3766,93 +3768,43 @@
       </w:pPr>
       <w:r>
         <w:rPr>
-          <w:rFonts w:ascii="Helvetica" w:eastAsia="宋体" w:hAnsi="Helvetica" w:cs="Helvetica" w:hint="eastAsia"/>
-          <w:color w:val="333333"/>
-          <w:kern w:val="0"/>
-          <w:sz w:val="24"/>
-          <w:szCs w:val="36"/>
-        </w:rPr>
-        <w:t>VGG</w:t>
-      </w:r>
-      <w:r>
-        <w:rPr>
-          <w:rFonts w:ascii="Helvetica" w:eastAsia="宋体" w:hAnsi="Helvetica" w:cs="Helvetica"/>
-          <w:color w:val="333333"/>
-          <w:kern w:val="0"/>
-          <w:sz w:val="24"/>
-          <w:szCs w:val="36"/>
-        </w:rPr>
-        <w:t>19</w:t>
-      </w:r>
-      <w:r>
-        <w:rPr>
-          <w:rFonts w:ascii="Helvetica" w:eastAsia="宋体" w:hAnsi="Helvetica" w:cs="Helvetica" w:hint="eastAsia"/>
-          <w:color w:val="333333"/>
-          <w:kern w:val="0"/>
-          <w:sz w:val="24"/>
-          <w:szCs w:val="36"/>
-        </w:rPr>
-        <w:t>，</w:t>
-      </w:r>
-      <w:r>
-        <w:rPr>
-          <w:rFonts w:ascii="Helvetica" w:eastAsia="宋体" w:hAnsi="Helvetica" w:cs="Helvetica" w:hint="eastAsia"/>
-          <w:color w:val="333333"/>
-          <w:kern w:val="0"/>
-          <w:sz w:val="24"/>
-          <w:szCs w:val="36"/>
-        </w:rPr>
-        <w:t xml:space="preserve"> ResNet</w:t>
-      </w:r>
-      <w:r>
-        <w:rPr>
-          <w:rFonts w:ascii="Helvetica" w:eastAsia="宋体" w:hAnsi="Helvetica" w:cs="Helvetica"/>
-          <w:color w:val="333333"/>
-          <w:kern w:val="0"/>
-          <w:sz w:val="24"/>
-          <w:szCs w:val="36"/>
-        </w:rPr>
-        <w:t>50</w:t>
-      </w:r>
-      <w:r>
-        <w:rPr>
-          <w:rFonts w:ascii="Helvetica" w:eastAsia="宋体" w:hAnsi="Helvetica" w:cs="Helvetica" w:hint="eastAsia"/>
-          <w:color w:val="333333"/>
-          <w:kern w:val="0"/>
-          <w:sz w:val="24"/>
-          <w:szCs w:val="36"/>
-        </w:rPr>
-        <w:t>，</w:t>
-      </w:r>
-      <w:r>
-        <w:rPr>
-          <w:rFonts w:ascii="Helvetica" w:eastAsia="宋体" w:hAnsi="Helvetica" w:cs="Helvetica" w:hint="eastAsia"/>
-          <w:color w:val="333333"/>
-          <w:kern w:val="0"/>
-          <w:sz w:val="24"/>
-          <w:szCs w:val="36"/>
-        </w:rPr>
-        <w:t>Xception</w:t>
-      </w:r>
-      <w:r>
-        <w:rPr>
-          <w:rFonts w:ascii="Helvetica" w:eastAsia="宋体" w:hAnsi="Helvetica" w:cs="Helvetica" w:hint="eastAsia"/>
-          <w:color w:val="333333"/>
-          <w:kern w:val="0"/>
-          <w:sz w:val="24"/>
-          <w:szCs w:val="36"/>
-        </w:rPr>
-        <w:t>，</w:t>
-      </w:r>
-      <w:r>
-        <w:rPr>
-          <w:rFonts w:ascii="Helvetica" w:eastAsia="宋体" w:hAnsi="Helvetica" w:cs="Helvetica" w:hint="eastAsia"/>
-          <w:color w:val="333333"/>
-          <w:kern w:val="0"/>
-          <w:sz w:val="24"/>
-          <w:szCs w:val="36"/>
-        </w:rPr>
-        <w:t>Inception</w:t>
+          <w:rFonts w:ascii="Helvetica" w:eastAsia="宋体" w:hAnsi="Helvetica" w:cs="Helvetica"/>
+          <w:color w:val="333333"/>
+          <w:kern w:val="0"/>
+          <w:sz w:val="24"/>
+          <w:szCs w:val="36"/>
+        </w:rPr>
+        <w:tab/>
+      </w:r>
+      <w:r>
+        <w:rPr>
+          <w:rFonts w:ascii="Helvetica" w:eastAsia="宋体" w:hAnsi="Helvetica" w:cs="Helvetica" w:hint="eastAsia"/>
+          <w:color w:val="333333"/>
+          <w:kern w:val="0"/>
+          <w:sz w:val="24"/>
+          <w:szCs w:val="36"/>
+        </w:rPr>
+        <w:t>我选择以下</w:t>
+      </w:r>
+      <w:r>
+        <w:rPr>
+          <w:rFonts w:ascii="Helvetica" w:eastAsia="宋体" w:hAnsi="Helvetica" w:cs="Helvetica"/>
+          <w:color w:val="333333"/>
+          <w:kern w:val="0"/>
+          <w:sz w:val="24"/>
+          <w:szCs w:val="36"/>
+        </w:rPr>
+        <w:t>3</w:t>
+      </w:r>
+      <w:r>
+        <w:rPr>
+          <w:rFonts w:ascii="Helvetica" w:eastAsia="宋体" w:hAnsi="Helvetica" w:cs="Helvetica" w:hint="eastAsia"/>
+          <w:color w:val="333333"/>
+          <w:kern w:val="0"/>
+          <w:sz w:val="24"/>
+          <w:szCs w:val="36"/>
+        </w:rPr>
+        <w:t>种模型作为基准模型</w:t>
       </w:r>
     </w:p>
     <w:p>
@@ -3862,89 +3814,102 @@
         <w:spacing w:after="240"/>
         <w:jc w:val="left"/>
         <w:rPr>
-          <w:rFonts w:ascii="Helvetica" w:eastAsia="宋体" w:hAnsi="Helvetica" w:cs="Helvetica"/>
-          <w:color w:val="333333"/>
-          <w:kern w:val="0"/>
-          <w:sz w:val="24"/>
-          <w:szCs w:val="36"/>
-        </w:rPr>
-      </w:pPr>
-      <w:r>
-        <w:rPr>
-          <w:rFonts w:ascii="Helvetica" w:eastAsia="宋体" w:hAnsi="Helvetica" w:cs="Helvetica" w:hint="eastAsia"/>
-          <w:color w:val="333333"/>
-          <w:kern w:val="0"/>
-          <w:sz w:val="24"/>
-          <w:szCs w:val="36"/>
-        </w:rPr>
-        <w:t>尝试以上几种模型时，不做全连接层训练，全连接层</w:t>
-      </w:r>
-      <w:r>
-        <w:rPr>
-          <w:rFonts w:ascii="Helvetica" w:eastAsia="宋体" w:hAnsi="Helvetica" w:cs="Helvetica" w:hint="eastAsia"/>
-          <w:color w:val="333333"/>
-          <w:kern w:val="0"/>
-          <w:sz w:val="24"/>
-          <w:szCs w:val="36"/>
-        </w:rPr>
-        <w:t>的</w:t>
-      </w:r>
-      <w:r>
-        <w:rPr>
-          <w:rFonts w:ascii="Helvetica" w:eastAsia="宋体" w:hAnsi="Helvetica" w:cs="Helvetica" w:hint="eastAsia"/>
-          <w:color w:val="333333"/>
-          <w:kern w:val="0"/>
-          <w:sz w:val="24"/>
-          <w:szCs w:val="36"/>
-        </w:rPr>
-        <w:t>训练留给自己做。</w:t>
-      </w:r>
-      <w:bookmarkStart w:id="0" w:name="_GoBack"/>
-      <w:bookmarkEnd w:id="0"/>
-    </w:p>
-    <w:p>
-      <w:pPr>
-        <w:widowControl/>
-        <w:shd w:val="clear" w:color="auto" w:fill="FFFFFF"/>
-        <w:spacing w:after="240"/>
-        <w:jc w:val="left"/>
-        <w:rPr>
-          <w:rFonts w:ascii="Helvetica" w:eastAsia="宋体" w:hAnsi="Helvetica" w:cs="Helvetica" w:hint="eastAsia"/>
-          <w:color w:val="333333"/>
-          <w:kern w:val="0"/>
-          <w:sz w:val="24"/>
-          <w:szCs w:val="36"/>
-        </w:rPr>
-      </w:pPr>
-      <w:r>
-        <w:rPr>
-          <w:rFonts w:ascii="Helvetica" w:eastAsia="宋体" w:hAnsi="Helvetica" w:cs="Helvetica" w:hint="eastAsia"/>
-          <w:color w:val="333333"/>
-          <w:kern w:val="0"/>
-          <w:sz w:val="24"/>
-          <w:szCs w:val="36"/>
-        </w:rPr>
-        <w:t>并且自己在全连接训练中，把握</w:t>
-      </w:r>
-      <w:r>
-        <w:rPr>
-          <w:rFonts w:ascii="Helvetica" w:eastAsia="宋体" w:hAnsi="Helvetica" w:cs="Helvetica" w:hint="eastAsia"/>
-          <w:color w:val="333333"/>
-          <w:kern w:val="0"/>
-          <w:sz w:val="24"/>
-          <w:szCs w:val="36"/>
-        </w:rPr>
-        <w:t>Dropout</w:t>
-      </w:r>
-      <w:r>
-        <w:rPr>
-          <w:rFonts w:ascii="Helvetica" w:eastAsia="宋体" w:hAnsi="Helvetica" w:cs="Helvetica" w:hint="eastAsia"/>
-          <w:color w:val="333333"/>
-          <w:kern w:val="0"/>
-          <w:sz w:val="24"/>
-          <w:szCs w:val="36"/>
-        </w:rPr>
-        <w:t>层来防止过拟合。</w:t>
+          <w:rFonts w:ascii="Helvetica" w:eastAsia="宋体" w:hAnsi="Helvetica" w:cs="Helvetica" w:hint="eastAsia"/>
+          <w:color w:val="333333"/>
+          <w:kern w:val="0"/>
+          <w:sz w:val="24"/>
+          <w:szCs w:val="36"/>
+        </w:rPr>
+      </w:pPr>
+      <w:r>
+        <w:rPr>
+          <w:rFonts w:ascii="Helvetica" w:eastAsia="宋体" w:hAnsi="Helvetica" w:cs="Helvetica"/>
+          <w:color w:val="333333"/>
+          <w:kern w:val="0"/>
+          <w:sz w:val="24"/>
+          <w:szCs w:val="36"/>
+        </w:rPr>
+        <w:tab/>
+      </w:r>
+      <w:r>
+        <w:rPr>
+          <w:rFonts w:ascii="Helvetica" w:eastAsia="宋体" w:hAnsi="Helvetica" w:cs="Helvetica" w:hint="eastAsia"/>
+          <w:color w:val="333333"/>
+          <w:kern w:val="0"/>
+          <w:sz w:val="24"/>
+          <w:szCs w:val="36"/>
+        </w:rPr>
+        <w:t>ResNet</w:t>
+      </w:r>
+      <w:r>
+        <w:rPr>
+          <w:rFonts w:ascii="Helvetica" w:eastAsia="宋体" w:hAnsi="Helvetica" w:cs="Helvetica"/>
+          <w:color w:val="333333"/>
+          <w:kern w:val="0"/>
+          <w:sz w:val="24"/>
+          <w:szCs w:val="36"/>
+        </w:rPr>
+        <w:t>50</w:t>
+      </w:r>
+      <w:r>
+        <w:rPr>
+          <w:rFonts w:ascii="Helvetica" w:eastAsia="宋体" w:hAnsi="Helvetica" w:cs="Helvetica" w:hint="eastAsia"/>
+          <w:color w:val="333333"/>
+          <w:kern w:val="0"/>
+          <w:sz w:val="24"/>
+          <w:szCs w:val="36"/>
+        </w:rPr>
+        <w:t>，</w:t>
+      </w:r>
+      <w:r>
+        <w:rPr>
+          <w:rFonts w:ascii="Helvetica" w:eastAsia="宋体" w:hAnsi="Helvetica" w:cs="Helvetica" w:hint="eastAsia"/>
+          <w:color w:val="333333"/>
+          <w:kern w:val="0"/>
+          <w:sz w:val="24"/>
+          <w:szCs w:val="36"/>
+        </w:rPr>
+        <w:t>X</w:t>
+      </w:r>
+      <w:r>
+        <w:rPr>
+          <w:rFonts w:ascii="Helvetica" w:eastAsia="宋体" w:hAnsi="Helvetica" w:cs="Helvetica"/>
+          <w:color w:val="333333"/>
+          <w:kern w:val="0"/>
+          <w:sz w:val="24"/>
+          <w:szCs w:val="36"/>
+        </w:rPr>
+        <w:t>c</w:t>
+      </w:r>
+      <w:r>
+        <w:rPr>
+          <w:rFonts w:ascii="Helvetica" w:eastAsia="宋体" w:hAnsi="Helvetica" w:cs="Helvetica" w:hint="eastAsia"/>
+          <w:color w:val="333333"/>
+          <w:kern w:val="0"/>
+          <w:sz w:val="24"/>
+          <w:szCs w:val="36"/>
+        </w:rPr>
+        <w:t>eption</w:t>
+      </w:r>
+      <w:r>
+        <w:rPr>
+          <w:rFonts w:ascii="Helvetica" w:eastAsia="宋体" w:hAnsi="Helvetica" w:cs="Helvetica" w:hint="eastAsia"/>
+          <w:color w:val="333333"/>
+          <w:kern w:val="0"/>
+          <w:sz w:val="24"/>
+          <w:szCs w:val="36"/>
+        </w:rPr>
+        <w:t>，</w:t>
+      </w:r>
+      <w:r>
+        <w:rPr>
+          <w:rFonts w:ascii="Helvetica" w:eastAsia="宋体" w:hAnsi="Helvetica" w:cs="Helvetica" w:hint="eastAsia"/>
+          <w:color w:val="333333"/>
+          <w:kern w:val="0"/>
+          <w:sz w:val="24"/>
+          <w:szCs w:val="36"/>
+        </w:rPr>
+        <w:t>InceptionV3</w:t>
       </w:r>
     </w:p>
     <w:p>
@@ -4011,158 +3976,1058 @@
         </w:rPr>
         <w:t xml:space="preserve"> </w:t>
       </w:r>
-      <w:r>
-        <w:rPr>
-          <w:rFonts w:ascii="Helvetica" w:eastAsia="宋体" w:hAnsi="Helvetica" w:cs="Helvetica" w:hint="eastAsia"/>
-          <w:color w:val="333333"/>
-          <w:kern w:val="0"/>
-          <w:sz w:val="24"/>
-          <w:szCs w:val="36"/>
-        </w:rPr>
-        <w:t>精度</w:t>
-      </w:r>
-      <w:r>
-        <w:rPr>
-          <w:rFonts w:ascii="Helvetica" w:eastAsia="宋体" w:hAnsi="Helvetica" w:cs="Helvetica" w:hint="eastAsia"/>
-          <w:color w:val="333333"/>
-          <w:kern w:val="0"/>
-          <w:sz w:val="24"/>
-          <w:szCs w:val="36"/>
-        </w:rPr>
-        <w:t>accura</w:t>
-      </w:r>
-      <w:r>
-        <w:rPr>
-          <w:rFonts w:ascii="Helvetica" w:eastAsia="宋体" w:hAnsi="Helvetica" w:cs="Helvetica"/>
-          <w:color w:val="333333"/>
-          <w:kern w:val="0"/>
-          <w:sz w:val="24"/>
-          <w:szCs w:val="36"/>
-        </w:rPr>
-        <w:t>c</w:t>
-      </w:r>
-      <w:r>
-        <w:rPr>
-          <w:rFonts w:ascii="Helvetica" w:eastAsia="宋体" w:hAnsi="Helvetica" w:cs="Helvetica" w:hint="eastAsia"/>
-          <w:color w:val="333333"/>
-          <w:kern w:val="0"/>
-          <w:sz w:val="24"/>
-          <w:szCs w:val="36"/>
-        </w:rPr>
-        <w:t>y</w:t>
-      </w:r>
-      <w:r>
-        <w:rPr>
-          <w:rFonts w:ascii="Helvetica" w:eastAsia="宋体" w:hAnsi="Helvetica" w:cs="Helvetica" w:hint="eastAsia"/>
-          <w:color w:val="333333"/>
-          <w:kern w:val="0"/>
-          <w:sz w:val="24"/>
-          <w:szCs w:val="36"/>
-        </w:rPr>
-        <w:t>来评估结果好坏。</w:t>
-      </w:r>
     </w:p>
     <w:p>
       <w:pPr>
+        <w:pStyle w:val="a8"/>
+        <w:widowControl/>
+        <w:numPr>
+          <w:ilvl w:val="0"/>
+          <w:numId w:val="7"/>
+        </w:numPr>
+        <w:shd w:val="clear" w:color="auto" w:fill="FFFFFF"/>
+        <w:spacing w:after="240"/>
+        <w:ind w:firstLineChars="0"/>
+        <w:jc w:val="left"/>
+        <w:rPr>
+          <w:rFonts w:ascii="Helvetica" w:eastAsia="宋体" w:hAnsi="Helvetica" w:cs="Helvetica"/>
+          <w:color w:val="333333"/>
+          <w:kern w:val="0"/>
+          <w:sz w:val="24"/>
+          <w:szCs w:val="36"/>
+        </w:rPr>
+      </w:pPr>
+      <w:r>
+        <w:rPr>
+          <w:rFonts w:ascii="Helvetica" w:eastAsia="宋体" w:hAnsi="Helvetica" w:cs="Helvetica" w:hint="eastAsia"/>
+          <w:color w:val="333333"/>
+          <w:kern w:val="0"/>
+          <w:sz w:val="24"/>
+          <w:szCs w:val="36"/>
+        </w:rPr>
+        <w:t>精度</w:t>
+      </w:r>
+      <w:r>
+        <w:rPr>
+          <w:rFonts w:ascii="Helvetica" w:eastAsia="宋体" w:hAnsi="Helvetica" w:cs="Helvetica" w:hint="eastAsia"/>
+          <w:color w:val="333333"/>
+          <w:kern w:val="0"/>
+          <w:sz w:val="24"/>
+          <w:szCs w:val="36"/>
+        </w:rPr>
+        <w:t>accura</w:t>
+      </w:r>
+      <w:r>
+        <w:rPr>
+          <w:rFonts w:ascii="Helvetica" w:eastAsia="宋体" w:hAnsi="Helvetica" w:cs="Helvetica"/>
+          <w:color w:val="333333"/>
+          <w:kern w:val="0"/>
+          <w:sz w:val="24"/>
+          <w:szCs w:val="36"/>
+        </w:rPr>
+        <w:t>c</w:t>
+      </w:r>
+      <w:r>
+        <w:rPr>
+          <w:rFonts w:ascii="Helvetica" w:eastAsia="宋体" w:hAnsi="Helvetica" w:cs="Helvetica" w:hint="eastAsia"/>
+          <w:color w:val="333333"/>
+          <w:kern w:val="0"/>
+          <w:sz w:val="24"/>
+          <w:szCs w:val="36"/>
+        </w:rPr>
+        <w:t>y</w:t>
+      </w:r>
+      <w:r>
+        <w:rPr>
+          <w:rFonts w:ascii="Helvetica" w:eastAsia="宋体" w:hAnsi="Helvetica" w:cs="Helvetica" w:hint="eastAsia"/>
+          <w:color w:val="333333"/>
+          <w:kern w:val="0"/>
+          <w:sz w:val="24"/>
+          <w:szCs w:val="36"/>
+        </w:rPr>
+        <w:t>来评估结果好坏。</w:t>
+      </w:r>
+    </w:p>
+    <w:p>
+      <w:pPr>
+        <w:pStyle w:val="a8"/>
+        <w:widowControl/>
+        <w:numPr>
+          <w:ilvl w:val="0"/>
+          <w:numId w:val="7"/>
+        </w:numPr>
+        <w:shd w:val="clear" w:color="auto" w:fill="FFFFFF"/>
+        <w:spacing w:after="240"/>
+        <w:ind w:firstLineChars="0"/>
+        <w:jc w:val="left"/>
+        <w:rPr>
+          <w:rFonts w:ascii="Helvetica" w:eastAsia="宋体" w:hAnsi="Helvetica" w:cs="Helvetica"/>
+          <w:color w:val="333333"/>
+          <w:kern w:val="0"/>
+          <w:sz w:val="24"/>
+          <w:szCs w:val="36"/>
+        </w:rPr>
+      </w:pPr>
+      <w:proofErr w:type="spellStart"/>
+      <w:r>
+        <w:rPr>
+          <w:rFonts w:ascii="Helvetica" w:eastAsia="宋体" w:hAnsi="Helvetica" w:cs="Helvetica"/>
+          <w:color w:val="333333"/>
+          <w:kern w:val="0"/>
+          <w:sz w:val="24"/>
+          <w:szCs w:val="36"/>
+        </w:rPr>
+        <w:t>L</w:t>
+      </w:r>
+      <w:r>
+        <w:rPr>
+          <w:rFonts w:ascii="Helvetica" w:eastAsia="宋体" w:hAnsi="Helvetica" w:cs="Helvetica" w:hint="eastAsia"/>
+          <w:color w:val="333333"/>
+          <w:kern w:val="0"/>
+          <w:sz w:val="24"/>
+          <w:szCs w:val="36"/>
+        </w:rPr>
+        <w:t>ogloss</w:t>
+      </w:r>
+      <w:proofErr w:type="spellEnd"/>
+      <w:r>
+        <w:rPr>
+          <w:rFonts w:ascii="Helvetica" w:eastAsia="宋体" w:hAnsi="Helvetica" w:cs="Helvetica" w:hint="eastAsia"/>
+          <w:color w:val="333333"/>
+          <w:kern w:val="0"/>
+          <w:sz w:val="24"/>
+          <w:szCs w:val="36"/>
+        </w:rPr>
+        <w:t>的评估方式，这也是</w:t>
+      </w:r>
+      <w:proofErr w:type="spellStart"/>
+      <w:r>
+        <w:rPr>
+          <w:rFonts w:ascii="Helvetica" w:eastAsia="宋体" w:hAnsi="Helvetica" w:cs="Helvetica" w:hint="eastAsia"/>
+          <w:color w:val="333333"/>
+          <w:kern w:val="0"/>
+          <w:sz w:val="24"/>
+          <w:szCs w:val="36"/>
+        </w:rPr>
+        <w:t>kaggle</w:t>
+      </w:r>
+      <w:proofErr w:type="spellEnd"/>
+      <w:r>
+        <w:rPr>
+          <w:rFonts w:ascii="Helvetica" w:eastAsia="宋体" w:hAnsi="Helvetica" w:cs="Helvetica" w:hint="eastAsia"/>
+          <w:color w:val="333333"/>
+          <w:kern w:val="0"/>
+          <w:sz w:val="24"/>
+          <w:szCs w:val="36"/>
+        </w:rPr>
+        <w:t>比赛的评估方式</w:t>
+      </w:r>
+    </w:p>
+    <w:p>
+      <w:pPr>
+        <w:pStyle w:val="a8"/>
         <w:widowControl/>
         <w:shd w:val="clear" w:color="auto" w:fill="FFFFFF"/>
         <w:spacing w:after="240"/>
-        <w:jc w:val="left"/>
-        <w:rPr>
-          <w:rFonts w:ascii="Helvetica" w:eastAsia="宋体" w:hAnsi="Helvetica" w:cs="Helvetica" w:hint="eastAsia"/>
-          <w:color w:val="333333"/>
-          <w:kern w:val="0"/>
-          <w:sz w:val="24"/>
-          <w:szCs w:val="36"/>
-        </w:rPr>
-      </w:pPr>
-      <w:r>
-        <w:rPr>
-          <w:rFonts w:ascii="Helvetica" w:eastAsia="宋体" w:hAnsi="Helvetica" w:cs="Helvetica" w:hint="eastAsia"/>
-          <w:color w:val="333333"/>
-          <w:kern w:val="0"/>
-          <w:sz w:val="24"/>
-          <w:szCs w:val="36"/>
-        </w:rPr>
-        <w:t>过程中计算出</w:t>
-      </w:r>
-      <w:r>
-        <w:rPr>
-          <w:rFonts w:ascii="Helvetica" w:eastAsia="宋体" w:hAnsi="Helvetica" w:cs="Helvetica" w:hint="eastAsia"/>
-          <w:color w:val="333333"/>
-          <w:kern w:val="0"/>
-          <w:sz w:val="24"/>
-          <w:szCs w:val="36"/>
-        </w:rPr>
-        <w:t xml:space="preserve"> validation</w:t>
-      </w:r>
-      <w:r>
-        <w:rPr>
-          <w:rFonts w:ascii="Helvetica" w:eastAsia="宋体" w:hAnsi="Helvetica" w:cs="Helvetica"/>
-          <w:color w:val="333333"/>
-          <w:kern w:val="0"/>
-          <w:sz w:val="24"/>
-          <w:szCs w:val="36"/>
-        </w:rPr>
-        <w:t xml:space="preserve"> accuracy</w:t>
-      </w:r>
-      <w:r>
-        <w:rPr>
-          <w:rFonts w:ascii="Helvetica" w:eastAsia="宋体" w:hAnsi="Helvetica" w:cs="Helvetica" w:hint="eastAsia"/>
-          <w:color w:val="333333"/>
-          <w:kern w:val="0"/>
-          <w:sz w:val="24"/>
-          <w:szCs w:val="36"/>
-        </w:rPr>
-        <w:t>的增长曲线和</w:t>
-      </w:r>
-      <w:r>
-        <w:rPr>
-          <w:rFonts w:ascii="Helvetica" w:eastAsia="宋体" w:hAnsi="Helvetica" w:cs="Helvetica" w:hint="eastAsia"/>
-          <w:color w:val="333333"/>
-          <w:kern w:val="0"/>
-          <w:sz w:val="24"/>
-          <w:szCs w:val="36"/>
-        </w:rPr>
-        <w:t>loss</w:t>
-      </w:r>
-      <w:r>
-        <w:rPr>
-          <w:rFonts w:ascii="Helvetica" w:eastAsia="宋体" w:hAnsi="Helvetica" w:cs="Helvetica" w:hint="eastAsia"/>
-          <w:color w:val="333333"/>
-          <w:kern w:val="0"/>
-          <w:sz w:val="24"/>
-          <w:szCs w:val="36"/>
-        </w:rPr>
-        <w:t>衰减曲线来</w:t>
-      </w:r>
-      <w:r>
-        <w:rPr>
-          <w:rFonts w:ascii="Helvetica" w:eastAsia="宋体" w:hAnsi="Helvetica" w:cs="Helvetica"/>
-          <w:color w:val="333333"/>
-          <w:kern w:val="0"/>
-          <w:sz w:val="24"/>
-          <w:szCs w:val="36"/>
-        </w:rPr>
-        <w:t xml:space="preserve"> </w:t>
-      </w:r>
-      <w:r>
-        <w:rPr>
-          <w:rFonts w:ascii="Helvetica" w:eastAsia="宋体" w:hAnsi="Helvetica" w:cs="Helvetica" w:hint="eastAsia"/>
-          <w:color w:val="333333"/>
-          <w:kern w:val="0"/>
-          <w:sz w:val="24"/>
-          <w:szCs w:val="36"/>
-        </w:rPr>
-        <w:t>还是训练时间来判断模型的好坏，已经防止过拟合。</w:t>
+        <w:ind w:left="360" w:firstLineChars="0" w:firstLine="0"/>
+        <w:jc w:val="center"/>
+        <w:rPr>
+          <w:rFonts w:ascii="Helvetica" w:eastAsia="宋体" w:hAnsi="Helvetica" w:cs="Helvetica" w:hint="eastAsia"/>
+          <w:color w:val="333333"/>
+          <w:kern w:val="0"/>
+          <w:sz w:val="24"/>
+          <w:szCs w:val="36"/>
+        </w:rPr>
+      </w:pPr>
+      <w:r>
+        <w:rPr>
+          <w:noProof/>
+        </w:rPr>
+        <w:drawing>
+          <wp:inline distT="0" distB="0" distL="0" distR="0" wp14:anchorId="395D74FD" wp14:editId="1A5FA49F">
+            <wp:extent cx="5124450" cy="1238250"/>
+            <wp:effectExtent l="0" t="0" r="0" b="0"/>
+            <wp:docPr id="12" name="图片 12"/>
+            <wp:cNvGraphicFramePr>
+              <a:graphicFrameLocks xmlns:a="http://schemas.openxmlformats.org/drawingml/2006/main" noChangeAspect="1"/>
+            </wp:cNvGraphicFramePr>
+            <a:graphic xmlns:a="http://schemas.openxmlformats.org/drawingml/2006/main">
+              <a:graphicData uri="http://schemas.openxmlformats.org/drawingml/2006/picture">
+                <pic:pic xmlns:pic="http://schemas.openxmlformats.org/drawingml/2006/picture">
+                  <pic:nvPicPr>
+                    <pic:cNvPr id="1" name=""/>
+                    <pic:cNvPicPr/>
+                  </pic:nvPicPr>
+                  <pic:blipFill>
+                    <a:blip r:embed="rId18"/>
+                    <a:stretch>
+                      <a:fillRect/>
+                    </a:stretch>
+                  </pic:blipFill>
+                  <pic:spPr>
+                    <a:xfrm>
+                      <a:off x="0" y="0"/>
+                      <a:ext cx="5124450" cy="1238250"/>
+                    </a:xfrm>
+                    <a:prstGeom prst="rect">
+                      <a:avLst/>
+                    </a:prstGeom>
+                  </pic:spPr>
+                </pic:pic>
+              </a:graphicData>
+            </a:graphic>
+          </wp:inline>
+        </w:drawing>
       </w:r>
     </w:p>
     <w:p>
       <w:pPr>
-        <w:rPr>
-          <w:sz w:val="16"/>
-        </w:rPr>
-      </w:pPr>
+        <w:pStyle w:val="a8"/>
+        <w:widowControl/>
+        <w:shd w:val="clear" w:color="auto" w:fill="FFFFFF"/>
+        <w:spacing w:after="240"/>
+        <w:ind w:left="360" w:firstLineChars="0" w:firstLine="0"/>
+        <w:rPr>
+          <w:rFonts w:ascii="Helvetica" w:eastAsia="宋体" w:hAnsi="Helvetica" w:cs="Helvetica"/>
+          <w:color w:val="333333"/>
+          <w:kern w:val="0"/>
+          <w:sz w:val="24"/>
+          <w:szCs w:val="36"/>
+        </w:rPr>
+      </w:pPr>
+      <w:r>
+        <w:rPr>
+          <w:rFonts w:ascii="Helvetica" w:eastAsia="宋体" w:hAnsi="Helvetica" w:cs="Helvetica" w:hint="eastAsia"/>
+          <w:color w:val="333333"/>
+          <w:kern w:val="0"/>
+          <w:sz w:val="24"/>
+          <w:szCs w:val="36"/>
+        </w:rPr>
+        <w:t>对比这两种方案。</w:t>
+      </w:r>
+      <w:r>
+        <w:rPr>
+          <w:rFonts w:ascii="Helvetica" w:eastAsia="宋体" w:hAnsi="Helvetica" w:cs="Helvetica"/>
+          <w:color w:val="333333"/>
+          <w:kern w:val="0"/>
+          <w:sz w:val="24"/>
+          <w:szCs w:val="36"/>
+        </w:rPr>
+        <w:t>A</w:t>
+      </w:r>
+      <w:r>
+        <w:rPr>
+          <w:rFonts w:ascii="Helvetica" w:eastAsia="宋体" w:hAnsi="Helvetica" w:cs="Helvetica" w:hint="eastAsia"/>
+          <w:color w:val="333333"/>
+          <w:kern w:val="0"/>
+          <w:sz w:val="24"/>
+          <w:szCs w:val="36"/>
+        </w:rPr>
+        <w:t>ccuracy</w:t>
+      </w:r>
+      <w:r>
+        <w:rPr>
+          <w:rFonts w:ascii="Helvetica" w:eastAsia="宋体" w:hAnsi="Helvetica" w:cs="Helvetica" w:hint="eastAsia"/>
+          <w:color w:val="333333"/>
+          <w:kern w:val="0"/>
+          <w:sz w:val="24"/>
+          <w:szCs w:val="36"/>
+        </w:rPr>
+        <w:t>对于判断正确和错误的比重是一样的，也就是对了就多一个，错了就少一个，</w:t>
+      </w:r>
+      <w:proofErr w:type="gramStart"/>
+      <w:r>
+        <w:rPr>
+          <w:rFonts w:ascii="Helvetica" w:eastAsia="宋体" w:hAnsi="Helvetica" w:cs="Helvetica" w:hint="eastAsia"/>
+          <w:color w:val="333333"/>
+          <w:kern w:val="0"/>
+          <w:sz w:val="24"/>
+          <w:szCs w:val="36"/>
+        </w:rPr>
+        <w:t>最终看正确</w:t>
+      </w:r>
+      <w:proofErr w:type="gramEnd"/>
+      <w:r>
+        <w:rPr>
+          <w:rFonts w:ascii="Helvetica" w:eastAsia="宋体" w:hAnsi="Helvetica" w:cs="Helvetica" w:hint="eastAsia"/>
+          <w:color w:val="333333"/>
+          <w:kern w:val="0"/>
+          <w:sz w:val="24"/>
+          <w:szCs w:val="36"/>
+        </w:rPr>
+        <w:t>的百分比</w:t>
+      </w:r>
+    </w:p>
+    <w:p>
+      <w:pPr>
+        <w:pStyle w:val="a8"/>
+        <w:widowControl/>
+        <w:shd w:val="clear" w:color="auto" w:fill="FFFFFF"/>
+        <w:spacing w:after="240"/>
+        <w:ind w:left="360" w:firstLineChars="0" w:firstLine="0"/>
+        <w:rPr>
+          <w:rFonts w:ascii="Helvetica" w:eastAsia="宋体" w:hAnsi="Helvetica" w:cs="Helvetica"/>
+          <w:color w:val="333333"/>
+          <w:kern w:val="0"/>
+          <w:sz w:val="24"/>
+          <w:szCs w:val="36"/>
+        </w:rPr>
+      </w:pPr>
+      <w:r>
+        <w:rPr>
+          <w:rFonts w:ascii="Helvetica" w:eastAsia="宋体" w:hAnsi="Helvetica" w:cs="Helvetica" w:hint="eastAsia"/>
+          <w:color w:val="333333"/>
+          <w:kern w:val="0"/>
+          <w:sz w:val="24"/>
+          <w:szCs w:val="36"/>
+        </w:rPr>
+        <w:t>而</w:t>
+      </w:r>
+      <w:proofErr w:type="spellStart"/>
+      <w:r>
+        <w:rPr>
+          <w:rFonts w:ascii="Helvetica" w:eastAsia="宋体" w:hAnsi="Helvetica" w:cs="Helvetica" w:hint="eastAsia"/>
+          <w:color w:val="333333"/>
+          <w:kern w:val="0"/>
+          <w:sz w:val="24"/>
+          <w:szCs w:val="36"/>
+        </w:rPr>
+        <w:t>logloss</w:t>
+      </w:r>
+      <w:proofErr w:type="spellEnd"/>
+      <w:r>
+        <w:rPr>
+          <w:rFonts w:ascii="Helvetica" w:eastAsia="宋体" w:hAnsi="Helvetica" w:cs="Helvetica" w:hint="eastAsia"/>
+          <w:color w:val="333333"/>
+          <w:kern w:val="0"/>
+          <w:sz w:val="24"/>
+          <w:szCs w:val="36"/>
+        </w:rPr>
+        <w:t>的评估方式对判断是不是是有明显的方法，如果正确了，</w:t>
+      </w:r>
+      <w:proofErr w:type="spellStart"/>
+      <w:r>
+        <w:rPr>
+          <w:rFonts w:ascii="Helvetica" w:eastAsia="宋体" w:hAnsi="Helvetica" w:cs="Helvetica" w:hint="eastAsia"/>
+          <w:color w:val="333333"/>
+          <w:kern w:val="0"/>
+          <w:sz w:val="24"/>
+          <w:szCs w:val="36"/>
+        </w:rPr>
+        <w:t>Pij</w:t>
+      </w:r>
+      <w:proofErr w:type="spellEnd"/>
+      <w:r>
+        <w:rPr>
+          <w:rFonts w:ascii="Helvetica" w:eastAsia="宋体" w:hAnsi="Helvetica" w:cs="Helvetica" w:hint="eastAsia"/>
+          <w:color w:val="333333"/>
+          <w:kern w:val="0"/>
+          <w:sz w:val="24"/>
+          <w:szCs w:val="36"/>
+        </w:rPr>
+        <w:t>=1 =&gt; log</w:t>
+      </w:r>
+      <w:r>
+        <w:rPr>
+          <w:rFonts w:ascii="Helvetica" w:eastAsia="宋体" w:hAnsi="Helvetica" w:cs="Helvetica"/>
+          <w:color w:val="333333"/>
+          <w:kern w:val="0"/>
+          <w:sz w:val="24"/>
+          <w:szCs w:val="36"/>
+        </w:rPr>
+        <w:t>(</w:t>
+      </w:r>
+      <w:proofErr w:type="spellStart"/>
+      <w:r>
+        <w:rPr>
+          <w:rFonts w:ascii="Helvetica" w:eastAsia="宋体" w:hAnsi="Helvetica" w:cs="Helvetica"/>
+          <w:color w:val="333333"/>
+          <w:kern w:val="0"/>
+          <w:sz w:val="24"/>
+          <w:szCs w:val="36"/>
+        </w:rPr>
+        <w:t>Pij</w:t>
+      </w:r>
+      <w:proofErr w:type="spellEnd"/>
+      <w:r>
+        <w:rPr>
+          <w:rFonts w:ascii="Helvetica" w:eastAsia="宋体" w:hAnsi="Helvetica" w:cs="Helvetica"/>
+          <w:color w:val="333333"/>
+          <w:kern w:val="0"/>
+          <w:sz w:val="24"/>
+          <w:szCs w:val="36"/>
+        </w:rPr>
+        <w:t xml:space="preserve">)=0, </w:t>
+      </w:r>
+      <w:r>
+        <w:rPr>
+          <w:rFonts w:ascii="Helvetica" w:eastAsia="宋体" w:hAnsi="Helvetica" w:cs="Helvetica" w:hint="eastAsia"/>
+          <w:color w:val="333333"/>
+          <w:kern w:val="0"/>
+          <w:sz w:val="24"/>
+          <w:szCs w:val="36"/>
+        </w:rPr>
+        <w:t>而</w:t>
+      </w:r>
+      <w:proofErr w:type="spellStart"/>
+      <w:r>
+        <w:rPr>
+          <w:rFonts w:ascii="Helvetica" w:eastAsia="宋体" w:hAnsi="Helvetica" w:cs="Helvetica" w:hint="eastAsia"/>
+          <w:color w:val="333333"/>
+          <w:kern w:val="0"/>
+          <w:sz w:val="24"/>
+          <w:szCs w:val="36"/>
+        </w:rPr>
+        <w:t>Pij</w:t>
+      </w:r>
+      <w:proofErr w:type="spellEnd"/>
+      <w:r>
+        <w:rPr>
+          <w:rFonts w:ascii="Helvetica" w:eastAsia="宋体" w:hAnsi="Helvetica" w:cs="Helvetica" w:hint="eastAsia"/>
+          <w:color w:val="333333"/>
+          <w:kern w:val="0"/>
+          <w:sz w:val="24"/>
+          <w:szCs w:val="36"/>
+        </w:rPr>
+        <w:t>=0</w:t>
+      </w:r>
+      <w:r>
+        <w:rPr>
+          <w:rFonts w:ascii="Helvetica" w:eastAsia="宋体" w:hAnsi="Helvetica" w:cs="Helvetica"/>
+          <w:color w:val="333333"/>
+          <w:kern w:val="0"/>
+          <w:sz w:val="24"/>
+          <w:szCs w:val="36"/>
+        </w:rPr>
+        <w:t>.</w:t>
+      </w:r>
+      <w:r>
+        <w:rPr>
+          <w:rFonts w:ascii="Helvetica" w:eastAsia="宋体" w:hAnsi="Helvetica" w:cs="Helvetica" w:hint="eastAsia"/>
+          <w:color w:val="333333"/>
+          <w:kern w:val="0"/>
+          <w:sz w:val="24"/>
+          <w:szCs w:val="36"/>
+        </w:rPr>
+        <w:t>999</w:t>
+      </w:r>
+      <w:r>
+        <w:rPr>
+          <w:rFonts w:ascii="Helvetica" w:eastAsia="宋体" w:hAnsi="Helvetica" w:cs="Helvetica"/>
+          <w:color w:val="333333"/>
+          <w:kern w:val="0"/>
+          <w:sz w:val="24"/>
+          <w:szCs w:val="36"/>
+        </w:rPr>
+        <w:t xml:space="preserve"> =&gt; log(</w:t>
+      </w:r>
+      <w:proofErr w:type="spellStart"/>
+      <w:r>
+        <w:rPr>
+          <w:rFonts w:ascii="Helvetica" w:eastAsia="宋体" w:hAnsi="Helvetica" w:cs="Helvetica"/>
+          <w:color w:val="333333"/>
+          <w:kern w:val="0"/>
+          <w:sz w:val="24"/>
+          <w:szCs w:val="36"/>
+        </w:rPr>
+        <w:t>Pij</w:t>
+      </w:r>
+      <w:proofErr w:type="spellEnd"/>
+      <w:r>
+        <w:rPr>
+          <w:rFonts w:ascii="Helvetica" w:eastAsia="宋体" w:hAnsi="Helvetica" w:cs="Helvetica"/>
+          <w:color w:val="333333"/>
+          <w:kern w:val="0"/>
+          <w:sz w:val="24"/>
+          <w:szCs w:val="36"/>
+        </w:rPr>
+        <w:t>)=-0.001</w:t>
+      </w:r>
+      <w:r>
+        <w:rPr>
+          <w:rFonts w:ascii="Helvetica" w:eastAsia="宋体" w:hAnsi="Helvetica" w:cs="Helvetica" w:hint="eastAsia"/>
+          <w:color w:val="333333"/>
+          <w:kern w:val="0"/>
+          <w:sz w:val="24"/>
+          <w:szCs w:val="36"/>
+        </w:rPr>
+        <w:t>。最后增加的</w:t>
+      </w:r>
+      <w:r>
+        <w:rPr>
+          <w:rFonts w:ascii="Helvetica" w:eastAsia="宋体" w:hAnsi="Helvetica" w:cs="Helvetica" w:hint="eastAsia"/>
+          <w:color w:val="333333"/>
+          <w:kern w:val="0"/>
+          <w:sz w:val="24"/>
+          <w:szCs w:val="36"/>
+        </w:rPr>
+        <w:t>log</w:t>
+      </w:r>
+      <w:r>
+        <w:rPr>
+          <w:rFonts w:ascii="Helvetica" w:eastAsia="宋体" w:hAnsi="Helvetica" w:cs="Helvetica" w:hint="eastAsia"/>
+          <w:color w:val="333333"/>
+          <w:kern w:val="0"/>
+          <w:sz w:val="24"/>
+          <w:szCs w:val="36"/>
+        </w:rPr>
+        <w:t>差不多。但如果判断</w:t>
+      </w:r>
+      <w:r>
+        <w:rPr>
+          <w:rFonts w:ascii="Helvetica" w:eastAsia="宋体" w:hAnsi="Helvetica" w:cs="Helvetica" w:hint="eastAsia"/>
+          <w:color w:val="333333"/>
+          <w:kern w:val="0"/>
+          <w:sz w:val="24"/>
+          <w:szCs w:val="36"/>
+        </w:rPr>
+        <w:t>错误</w:t>
+      </w:r>
+      <w:r>
+        <w:rPr>
+          <w:rFonts w:ascii="Helvetica" w:eastAsia="宋体" w:hAnsi="Helvetica" w:cs="Helvetica" w:hint="eastAsia"/>
+          <w:color w:val="333333"/>
+          <w:kern w:val="0"/>
+          <w:sz w:val="24"/>
+          <w:szCs w:val="36"/>
+        </w:rPr>
+        <w:t>，如</w:t>
+      </w:r>
+      <w:r>
+        <w:rPr>
+          <w:rFonts w:ascii="Helvetica" w:eastAsia="宋体" w:hAnsi="Helvetica" w:cs="Helvetica" w:hint="eastAsia"/>
+          <w:color w:val="333333"/>
+          <w:kern w:val="0"/>
+          <w:sz w:val="24"/>
+          <w:szCs w:val="36"/>
+        </w:rPr>
+        <w:t xml:space="preserve"> </w:t>
+      </w:r>
+      <w:proofErr w:type="spellStart"/>
+      <w:r>
+        <w:rPr>
+          <w:rFonts w:ascii="Helvetica" w:eastAsia="宋体" w:hAnsi="Helvetica" w:cs="Helvetica" w:hint="eastAsia"/>
+          <w:color w:val="333333"/>
+          <w:kern w:val="0"/>
+          <w:sz w:val="24"/>
+          <w:szCs w:val="36"/>
+        </w:rPr>
+        <w:t>Pij</w:t>
+      </w:r>
+      <w:proofErr w:type="spellEnd"/>
+      <w:r>
+        <w:rPr>
+          <w:rFonts w:ascii="Helvetica" w:eastAsia="宋体" w:hAnsi="Helvetica" w:cs="Helvetica" w:hint="eastAsia"/>
+          <w:color w:val="333333"/>
+          <w:kern w:val="0"/>
+          <w:sz w:val="24"/>
+          <w:szCs w:val="36"/>
+        </w:rPr>
+        <w:t>=</w:t>
+      </w:r>
+      <w:r>
+        <w:rPr>
+          <w:rFonts w:ascii="Helvetica" w:eastAsia="宋体" w:hAnsi="Helvetica" w:cs="Helvetica"/>
+          <w:color w:val="333333"/>
+          <w:kern w:val="0"/>
+          <w:sz w:val="24"/>
+          <w:szCs w:val="36"/>
+        </w:rPr>
+        <w:t xml:space="preserve">0 </w:t>
+      </w:r>
+      <w:r>
+        <w:rPr>
+          <w:rFonts w:ascii="Helvetica" w:eastAsia="宋体" w:hAnsi="Helvetica" w:cs="Helvetica" w:hint="eastAsia"/>
+          <w:color w:val="333333"/>
+          <w:kern w:val="0"/>
+          <w:sz w:val="24"/>
+          <w:szCs w:val="36"/>
+        </w:rPr>
+        <w:t>=&gt; log(</w:t>
+      </w:r>
+      <w:proofErr w:type="spellStart"/>
+      <w:r>
+        <w:rPr>
+          <w:rFonts w:ascii="Helvetica" w:eastAsia="宋体" w:hAnsi="Helvetica" w:cs="Helvetica" w:hint="eastAsia"/>
+          <w:color w:val="333333"/>
+          <w:kern w:val="0"/>
+          <w:sz w:val="24"/>
+          <w:szCs w:val="36"/>
+        </w:rPr>
+        <w:t>Pij</w:t>
+      </w:r>
+      <w:proofErr w:type="spellEnd"/>
+      <w:r>
+        <w:rPr>
+          <w:rFonts w:ascii="Helvetica" w:eastAsia="宋体" w:hAnsi="Helvetica" w:cs="Helvetica" w:hint="eastAsia"/>
+          <w:color w:val="333333"/>
+          <w:kern w:val="0"/>
+          <w:sz w:val="24"/>
+          <w:szCs w:val="36"/>
+        </w:rPr>
+        <w:t>) = -</w:t>
+      </w:r>
+      <w:r>
+        <w:rPr>
+          <w:rFonts w:ascii="Helvetica" w:eastAsia="宋体" w:hAnsi="Helvetica" w:cs="Helvetica" w:hint="eastAsia"/>
+          <w:color w:val="333333"/>
+          <w:kern w:val="0"/>
+          <w:sz w:val="24"/>
+          <w:szCs w:val="36"/>
+        </w:rPr>
+        <w:t>无穷。</w:t>
+      </w:r>
+      <w:proofErr w:type="spellStart"/>
+      <w:r>
+        <w:rPr>
+          <w:rFonts w:ascii="Helvetica" w:eastAsia="宋体" w:hAnsi="Helvetica" w:cs="Helvetica"/>
+          <w:color w:val="333333"/>
+          <w:kern w:val="0"/>
+          <w:sz w:val="24"/>
+          <w:szCs w:val="36"/>
+        </w:rPr>
+        <w:t>Pih</w:t>
+      </w:r>
+      <w:proofErr w:type="spellEnd"/>
+      <w:r>
+        <w:rPr>
+          <w:rFonts w:ascii="Helvetica" w:eastAsia="宋体" w:hAnsi="Helvetica" w:cs="Helvetica"/>
+          <w:color w:val="333333"/>
+          <w:kern w:val="0"/>
+          <w:sz w:val="24"/>
+          <w:szCs w:val="36"/>
+        </w:rPr>
+        <w:t>=0.001 =&gt; log(</w:t>
+      </w:r>
+      <w:proofErr w:type="spellStart"/>
+      <w:r>
+        <w:rPr>
+          <w:rFonts w:ascii="Helvetica" w:eastAsia="宋体" w:hAnsi="Helvetica" w:cs="Helvetica"/>
+          <w:color w:val="333333"/>
+          <w:kern w:val="0"/>
+          <w:sz w:val="24"/>
+          <w:szCs w:val="36"/>
+        </w:rPr>
+        <w:t>Pij</w:t>
+      </w:r>
+      <w:proofErr w:type="spellEnd"/>
+      <w:r>
+        <w:rPr>
+          <w:rFonts w:ascii="Helvetica" w:eastAsia="宋体" w:hAnsi="Helvetica" w:cs="Helvetica"/>
+          <w:color w:val="333333"/>
+          <w:kern w:val="0"/>
+          <w:sz w:val="24"/>
+          <w:szCs w:val="36"/>
+        </w:rPr>
+        <w:t xml:space="preserve">)=-6.9 </w:t>
+      </w:r>
+      <w:r>
+        <w:rPr>
+          <w:rFonts w:ascii="Helvetica" w:eastAsia="宋体" w:hAnsi="Helvetica" w:cs="Helvetica" w:hint="eastAsia"/>
+          <w:color w:val="333333"/>
+          <w:kern w:val="0"/>
+          <w:sz w:val="24"/>
+          <w:szCs w:val="36"/>
+        </w:rPr>
+        <w:t>也就是判断错误一个，对等分影响会非常大。</w:t>
+      </w:r>
+    </w:p>
+    <w:p>
+      <w:pPr>
+        <w:widowControl/>
+        <w:shd w:val="clear" w:color="auto" w:fill="FFFFFF"/>
+        <w:spacing w:after="240"/>
+        <w:rPr>
+          <w:rFonts w:ascii="Helvetica" w:eastAsia="宋体" w:hAnsi="Helvetica" w:cs="Helvetica"/>
+          <w:color w:val="333333"/>
+          <w:kern w:val="0"/>
+          <w:sz w:val="24"/>
+          <w:szCs w:val="36"/>
+        </w:rPr>
+      </w:pPr>
+      <w:r>
+        <w:rPr>
+          <w:rFonts w:ascii="Helvetica" w:eastAsia="宋体" w:hAnsi="Helvetica" w:cs="Helvetica"/>
+          <w:color w:val="333333"/>
+          <w:kern w:val="0"/>
+          <w:sz w:val="24"/>
+          <w:szCs w:val="36"/>
+        </w:rPr>
+        <w:t xml:space="preserve">   </w:t>
+      </w:r>
+      <w:r>
+        <w:rPr>
+          <w:rFonts w:ascii="Helvetica" w:eastAsia="宋体" w:hAnsi="Helvetica" w:cs="Helvetica" w:hint="eastAsia"/>
+          <w:color w:val="333333"/>
+          <w:kern w:val="0"/>
+          <w:sz w:val="24"/>
+          <w:szCs w:val="36"/>
+        </w:rPr>
+        <w:t>我认为，在</w:t>
+      </w:r>
+      <w:proofErr w:type="spellStart"/>
+      <w:r>
+        <w:rPr>
+          <w:rFonts w:ascii="Helvetica" w:eastAsia="宋体" w:hAnsi="Helvetica" w:cs="Helvetica" w:hint="eastAsia"/>
+          <w:color w:val="333333"/>
+          <w:kern w:val="0"/>
+          <w:sz w:val="24"/>
+          <w:szCs w:val="36"/>
+        </w:rPr>
+        <w:t>accuray</w:t>
+      </w:r>
+      <w:proofErr w:type="spellEnd"/>
+      <w:r>
+        <w:rPr>
+          <w:rFonts w:ascii="Helvetica" w:eastAsia="宋体" w:hAnsi="Helvetica" w:cs="Helvetica" w:hint="eastAsia"/>
+          <w:color w:val="333333"/>
+          <w:kern w:val="0"/>
+          <w:sz w:val="24"/>
+          <w:szCs w:val="36"/>
+        </w:rPr>
+        <w:t>&gt;0.95</w:t>
+      </w:r>
+      <w:r>
+        <w:rPr>
+          <w:rFonts w:ascii="Helvetica" w:eastAsia="宋体" w:hAnsi="Helvetica" w:cs="Helvetica" w:hint="eastAsia"/>
+          <w:color w:val="333333"/>
+          <w:kern w:val="0"/>
+          <w:sz w:val="24"/>
+          <w:szCs w:val="36"/>
+        </w:rPr>
+        <w:t>的情况下，看</w:t>
+      </w:r>
+      <w:proofErr w:type="spellStart"/>
+      <w:r>
+        <w:rPr>
+          <w:rFonts w:ascii="Helvetica" w:eastAsia="宋体" w:hAnsi="Helvetica" w:cs="Helvetica" w:hint="eastAsia"/>
+          <w:color w:val="333333"/>
+          <w:kern w:val="0"/>
+          <w:sz w:val="24"/>
+          <w:szCs w:val="36"/>
+        </w:rPr>
+        <w:t>logloss</w:t>
+      </w:r>
+      <w:proofErr w:type="spellEnd"/>
+      <w:r>
+        <w:rPr>
+          <w:rFonts w:ascii="Helvetica" w:eastAsia="宋体" w:hAnsi="Helvetica" w:cs="Helvetica" w:hint="eastAsia"/>
+          <w:color w:val="333333"/>
+          <w:kern w:val="0"/>
+          <w:sz w:val="24"/>
+          <w:szCs w:val="36"/>
+        </w:rPr>
+        <w:t>更有意义</w:t>
+      </w:r>
+    </w:p>
+    <w:p>
+      <w:pPr>
+        <w:widowControl/>
+        <w:shd w:val="clear" w:color="auto" w:fill="FFFFFF"/>
+        <w:spacing w:before="240" w:after="240"/>
+        <w:jc w:val="left"/>
+        <w:outlineLvl w:val="2"/>
+        <w:rPr>
+          <w:rFonts w:ascii="Helvetica" w:eastAsia="宋体" w:hAnsi="Helvetica" w:cs="Helvetica"/>
+          <w:b/>
+          <w:bCs/>
+          <w:color w:val="333333"/>
+          <w:kern w:val="0"/>
+          <w:sz w:val="24"/>
+          <w:szCs w:val="36"/>
+        </w:rPr>
+      </w:pPr>
+      <w:r>
+        <w:rPr>
+          <w:rFonts w:ascii="Helvetica" w:eastAsia="宋体" w:hAnsi="Helvetica" w:cs="Helvetica" w:hint="eastAsia"/>
+          <w:b/>
+          <w:bCs/>
+          <w:color w:val="333333"/>
+          <w:kern w:val="0"/>
+          <w:sz w:val="24"/>
+          <w:szCs w:val="36"/>
+        </w:rPr>
+        <w:t>设计大纲</w:t>
+      </w:r>
+    </w:p>
+    <w:p>
+      <w:pPr>
+        <w:pStyle w:val="a8"/>
+        <w:widowControl/>
+        <w:numPr>
+          <w:ilvl w:val="0"/>
+          <w:numId w:val="8"/>
+        </w:numPr>
+        <w:shd w:val="clear" w:color="auto" w:fill="FFFFFF"/>
+        <w:spacing w:before="240" w:after="240"/>
+        <w:ind w:firstLineChars="0"/>
+        <w:jc w:val="left"/>
+        <w:outlineLvl w:val="2"/>
+        <w:rPr>
+          <w:rFonts w:ascii="Helvetica" w:eastAsia="宋体" w:hAnsi="Helvetica" w:cs="Helvetica"/>
+          <w:bCs/>
+          <w:color w:val="333333"/>
+          <w:kern w:val="0"/>
+          <w:sz w:val="24"/>
+          <w:szCs w:val="36"/>
+        </w:rPr>
+      </w:pPr>
+      <w:r>
+        <w:rPr>
+          <w:rFonts w:ascii="Helvetica" w:eastAsia="宋体" w:hAnsi="Helvetica" w:cs="Helvetica" w:hint="eastAsia"/>
+          <w:bCs/>
+          <w:color w:val="333333"/>
+          <w:kern w:val="0"/>
+          <w:sz w:val="24"/>
+          <w:szCs w:val="36"/>
+        </w:rPr>
+        <w:t>预处理</w:t>
+      </w:r>
+    </w:p>
+    <w:p>
+      <w:pPr>
+        <w:pStyle w:val="a8"/>
+        <w:widowControl/>
+        <w:numPr>
+          <w:ilvl w:val="0"/>
+          <w:numId w:val="8"/>
+        </w:numPr>
+        <w:shd w:val="clear" w:color="auto" w:fill="FFFFFF"/>
+        <w:spacing w:before="240" w:after="240"/>
+        <w:ind w:firstLineChars="0"/>
+        <w:jc w:val="left"/>
+        <w:outlineLvl w:val="2"/>
+        <w:rPr>
+          <w:rFonts w:ascii="Helvetica" w:eastAsia="宋体" w:hAnsi="Helvetica" w:cs="Helvetica"/>
+          <w:bCs/>
+          <w:color w:val="333333"/>
+          <w:kern w:val="0"/>
+          <w:sz w:val="24"/>
+          <w:szCs w:val="36"/>
+        </w:rPr>
+      </w:pPr>
+      <w:r>
+        <w:rPr>
+          <w:rFonts w:ascii="Helvetica" w:eastAsia="宋体" w:hAnsi="Helvetica" w:cs="Helvetica" w:hint="eastAsia"/>
+          <w:bCs/>
+          <w:color w:val="333333"/>
+          <w:kern w:val="0"/>
+          <w:sz w:val="24"/>
+          <w:szCs w:val="36"/>
+        </w:rPr>
+        <w:t>基准模型评估</w:t>
+      </w:r>
+    </w:p>
+    <w:p>
+      <w:pPr>
+        <w:pStyle w:val="a8"/>
+        <w:widowControl/>
+        <w:numPr>
+          <w:ilvl w:val="0"/>
+          <w:numId w:val="8"/>
+        </w:numPr>
+        <w:shd w:val="clear" w:color="auto" w:fill="FFFFFF"/>
+        <w:spacing w:before="240" w:after="240"/>
+        <w:ind w:firstLineChars="0"/>
+        <w:jc w:val="left"/>
+        <w:outlineLvl w:val="2"/>
+        <w:rPr>
+          <w:rFonts w:ascii="Helvetica" w:eastAsia="宋体" w:hAnsi="Helvetica" w:cs="Helvetica"/>
+          <w:bCs/>
+          <w:color w:val="333333"/>
+          <w:kern w:val="0"/>
+          <w:sz w:val="24"/>
+          <w:szCs w:val="36"/>
+        </w:rPr>
+      </w:pPr>
+      <w:r>
+        <w:rPr>
+          <w:rFonts w:ascii="Helvetica" w:eastAsia="宋体" w:hAnsi="Helvetica" w:cs="Helvetica" w:hint="eastAsia"/>
+          <w:bCs/>
+          <w:color w:val="333333"/>
+          <w:kern w:val="0"/>
+          <w:sz w:val="24"/>
+          <w:szCs w:val="36"/>
+        </w:rPr>
+        <w:t>改造模型或者自建模型评估</w:t>
+      </w:r>
+      <w:bookmarkStart w:id="0" w:name="_GoBack"/>
+      <w:bookmarkEnd w:id="0"/>
+    </w:p>
+    <w:p>
+      <w:pPr>
+        <w:pStyle w:val="a8"/>
+        <w:widowControl/>
+        <w:numPr>
+          <w:ilvl w:val="0"/>
+          <w:numId w:val="8"/>
+        </w:numPr>
+        <w:shd w:val="clear" w:color="auto" w:fill="FFFFFF"/>
+        <w:spacing w:before="240" w:after="240"/>
+        <w:ind w:firstLineChars="0"/>
+        <w:jc w:val="left"/>
+        <w:outlineLvl w:val="2"/>
+        <w:rPr>
+          <w:rFonts w:ascii="Helvetica" w:eastAsia="宋体" w:hAnsi="Helvetica" w:cs="Helvetica"/>
+          <w:bCs/>
+          <w:color w:val="333333"/>
+          <w:kern w:val="0"/>
+          <w:sz w:val="24"/>
+          <w:szCs w:val="36"/>
+        </w:rPr>
+      </w:pPr>
+      <w:r>
+        <w:rPr>
+          <w:rFonts w:ascii="Helvetica" w:eastAsia="宋体" w:hAnsi="Helvetica" w:cs="Helvetica" w:hint="eastAsia"/>
+          <w:bCs/>
+          <w:color w:val="333333"/>
+          <w:kern w:val="0"/>
+          <w:sz w:val="24"/>
+          <w:szCs w:val="36"/>
+        </w:rPr>
+        <w:t>模式可视化和调优，得到最终模型</w:t>
+      </w:r>
+    </w:p>
+    <w:p>
+      <w:pPr>
+        <w:pStyle w:val="a8"/>
+        <w:widowControl/>
+        <w:numPr>
+          <w:ilvl w:val="0"/>
+          <w:numId w:val="8"/>
+        </w:numPr>
+        <w:shd w:val="clear" w:color="auto" w:fill="FFFFFF"/>
+        <w:spacing w:before="240" w:after="240"/>
+        <w:ind w:firstLineChars="0"/>
+        <w:jc w:val="left"/>
+        <w:outlineLvl w:val="2"/>
+        <w:rPr>
+          <w:rFonts w:ascii="Helvetica" w:eastAsia="宋体" w:hAnsi="Helvetica" w:cs="Helvetica" w:hint="eastAsia"/>
+          <w:bCs/>
+          <w:color w:val="333333"/>
+          <w:kern w:val="0"/>
+          <w:sz w:val="24"/>
+          <w:szCs w:val="36"/>
+        </w:rPr>
+      </w:pPr>
+      <w:r>
+        <w:rPr>
+          <w:rFonts w:ascii="Helvetica" w:eastAsia="宋体" w:hAnsi="Helvetica" w:cs="Helvetica" w:hint="eastAsia"/>
+          <w:bCs/>
+          <w:color w:val="333333"/>
+          <w:kern w:val="0"/>
+          <w:sz w:val="24"/>
+          <w:szCs w:val="36"/>
+        </w:rPr>
+        <w:t>用</w:t>
+      </w:r>
+      <w:proofErr w:type="spellStart"/>
+      <w:r>
+        <w:rPr>
+          <w:rFonts w:ascii="Helvetica" w:eastAsia="宋体" w:hAnsi="Helvetica" w:cs="Helvetica" w:hint="eastAsia"/>
+          <w:bCs/>
+          <w:color w:val="333333"/>
+          <w:kern w:val="0"/>
+          <w:sz w:val="24"/>
+          <w:szCs w:val="36"/>
+        </w:rPr>
+        <w:t>kaggle</w:t>
+      </w:r>
+      <w:proofErr w:type="spellEnd"/>
+      <w:r>
+        <w:rPr>
+          <w:rFonts w:ascii="Helvetica" w:eastAsia="宋体" w:hAnsi="Helvetica" w:cs="Helvetica" w:hint="eastAsia"/>
+          <w:bCs/>
+          <w:color w:val="333333"/>
+          <w:kern w:val="0"/>
+          <w:sz w:val="24"/>
+          <w:szCs w:val="36"/>
+        </w:rPr>
+        <w:t>测试集数据生成</w:t>
+      </w:r>
+      <w:r>
+        <w:rPr>
+          <w:rFonts w:ascii="Helvetica" w:eastAsia="宋体" w:hAnsi="Helvetica" w:cs="Helvetica" w:hint="eastAsia"/>
+          <w:bCs/>
+          <w:color w:val="333333"/>
+          <w:kern w:val="0"/>
+          <w:sz w:val="24"/>
+          <w:szCs w:val="36"/>
+        </w:rPr>
+        <w:t xml:space="preserve">pred.csv, </w:t>
+      </w:r>
+      <w:r>
+        <w:rPr>
+          <w:rFonts w:ascii="Helvetica" w:eastAsia="宋体" w:hAnsi="Helvetica" w:cs="Helvetica" w:hint="eastAsia"/>
+          <w:bCs/>
+          <w:color w:val="333333"/>
+          <w:kern w:val="0"/>
+          <w:sz w:val="24"/>
+          <w:szCs w:val="36"/>
+        </w:rPr>
+        <w:t>然后提到</w:t>
+      </w:r>
+      <w:proofErr w:type="gramStart"/>
+      <w:r>
+        <w:rPr>
+          <w:rFonts w:ascii="Helvetica" w:eastAsia="宋体" w:hAnsi="Helvetica" w:cs="Helvetica" w:hint="eastAsia"/>
+          <w:bCs/>
+          <w:color w:val="333333"/>
+          <w:kern w:val="0"/>
+          <w:sz w:val="24"/>
+          <w:szCs w:val="36"/>
+        </w:rPr>
+        <w:t>到</w:t>
+      </w:r>
+      <w:proofErr w:type="spellStart"/>
+      <w:proofErr w:type="gramEnd"/>
+      <w:r>
+        <w:rPr>
+          <w:rFonts w:ascii="Helvetica" w:eastAsia="宋体" w:hAnsi="Helvetica" w:cs="Helvetica" w:hint="eastAsia"/>
+          <w:bCs/>
+          <w:color w:val="333333"/>
+          <w:kern w:val="0"/>
+          <w:sz w:val="24"/>
+          <w:szCs w:val="36"/>
+        </w:rPr>
+        <w:t>kaggle</w:t>
+      </w:r>
+      <w:proofErr w:type="spellEnd"/>
+      <w:r>
+        <w:rPr>
+          <w:rFonts w:ascii="Helvetica" w:eastAsia="宋体" w:hAnsi="Helvetica" w:cs="Helvetica" w:hint="eastAsia"/>
+          <w:bCs/>
+          <w:color w:val="333333"/>
+          <w:kern w:val="0"/>
+          <w:sz w:val="24"/>
+          <w:szCs w:val="36"/>
+        </w:rPr>
+        <w:t>看全球排名情况</w:t>
+      </w:r>
+    </w:p>
+    <w:p>
+      <w:pPr>
+        <w:widowControl/>
+        <w:shd w:val="clear" w:color="auto" w:fill="FFFFFF"/>
+        <w:spacing w:after="240"/>
+        <w:rPr>
+          <w:rFonts w:ascii="Helvetica" w:eastAsia="宋体" w:hAnsi="Helvetica" w:cs="Helvetica" w:hint="eastAsia"/>
+          <w:color w:val="333333"/>
+          <w:kern w:val="0"/>
+          <w:sz w:val="24"/>
+          <w:szCs w:val="36"/>
+        </w:rPr>
+      </w:pPr>
+      <w:r>
+        <w:rPr>
+          <w:rFonts w:ascii="Helvetica" w:eastAsia="宋体" w:hAnsi="Helvetica" w:cs="Helvetica"/>
+          <w:color w:val="333333"/>
+          <w:kern w:val="0"/>
+          <w:sz w:val="24"/>
+          <w:szCs w:val="36"/>
+        </w:rPr>
+        <w:tab/>
+      </w:r>
     </w:p>
     <w:sectPr>
       <w:pgSz w:w="11906" w:h="16838"/>
@@ -4289,6 +5154,184 @@
     </w:lvl>
   </w:abstractNum>
   <w:abstractNum w:abstractNumId="1" w15:restartNumberingAfterBreak="0">
+    <w:nsid w:val="172A6E05"/>
+    <w:multiLevelType w:val="hybridMultilevel"/>
+    <w:tmpl w:val="372A8FCE"/>
+    <w:lvl w:ilvl="0" w:tplc="9C5A9A26">
+      <w:start w:val="1"/>
+      <w:numFmt w:val="decimal"/>
+      <w:lvlText w:val="%1."/>
+      <w:lvlJc w:val="left"/>
+      <w:pPr>
+        <w:ind w:left="360" w:hanging="360"/>
+      </w:pPr>
+      <w:rPr>
+        <w:rFonts w:hint="default"/>
+      </w:rPr>
+    </w:lvl>
+    <w:lvl w:ilvl="1" w:tplc="04090019" w:tentative="1">
+      <w:start w:val="1"/>
+      <w:numFmt w:val="lowerLetter"/>
+      <w:lvlText w:val="%2)"/>
+      <w:lvlJc w:val="left"/>
+      <w:pPr>
+        <w:ind w:left="840" w:hanging="420"/>
+      </w:pPr>
+    </w:lvl>
+    <w:lvl w:ilvl="2" w:tplc="0409001B" w:tentative="1">
+      <w:start w:val="1"/>
+      <w:numFmt w:val="lowerRoman"/>
+      <w:lvlText w:val="%3."/>
+      <w:lvlJc w:val="right"/>
+      <w:pPr>
+        <w:ind w:left="1260" w:hanging="420"/>
+      </w:pPr>
+    </w:lvl>
+    <w:lvl w:ilvl="3" w:tplc="0409000F" w:tentative="1">
+      <w:start w:val="1"/>
+      <w:numFmt w:val="decimal"/>
+      <w:lvlText w:val="%4."/>
+      <w:lvlJc w:val="left"/>
+      <w:pPr>
+        <w:ind w:left="1680" w:hanging="420"/>
+      </w:pPr>
+    </w:lvl>
+    <w:lvl w:ilvl="4" w:tplc="04090019" w:tentative="1">
+      <w:start w:val="1"/>
+      <w:numFmt w:val="lowerLetter"/>
+      <w:lvlText w:val="%5)"/>
+      <w:lvlJc w:val="left"/>
+      <w:pPr>
+        <w:ind w:left="2100" w:hanging="420"/>
+      </w:pPr>
+    </w:lvl>
+    <w:lvl w:ilvl="5" w:tplc="0409001B" w:tentative="1">
+      <w:start w:val="1"/>
+      <w:numFmt w:val="lowerRoman"/>
+      <w:lvlText w:val="%6."/>
+      <w:lvlJc w:val="right"/>
+      <w:pPr>
+        <w:ind w:left="2520" w:hanging="420"/>
+      </w:pPr>
+    </w:lvl>
+    <w:lvl w:ilvl="6" w:tplc="0409000F" w:tentative="1">
+      <w:start w:val="1"/>
+      <w:numFmt w:val="decimal"/>
+      <w:lvlText w:val="%7."/>
+      <w:lvlJc w:val="left"/>
+      <w:pPr>
+        <w:ind w:left="2940" w:hanging="420"/>
+      </w:pPr>
+    </w:lvl>
+    <w:lvl w:ilvl="7" w:tplc="04090019" w:tentative="1">
+      <w:start w:val="1"/>
+      <w:numFmt w:val="lowerLetter"/>
+      <w:lvlText w:val="%8)"/>
+      <w:lvlJc w:val="left"/>
+      <w:pPr>
+        <w:ind w:left="3360" w:hanging="420"/>
+      </w:pPr>
+    </w:lvl>
+    <w:lvl w:ilvl="8" w:tplc="0409001B" w:tentative="1">
+      <w:start w:val="1"/>
+      <w:numFmt w:val="lowerRoman"/>
+      <w:lvlText w:val="%9."/>
+      <w:lvlJc w:val="right"/>
+      <w:pPr>
+        <w:ind w:left="3780" w:hanging="420"/>
+      </w:pPr>
+    </w:lvl>
+  </w:abstractNum>
+  <w:abstractNum w:abstractNumId="2" w15:restartNumberingAfterBreak="0">
+    <w:nsid w:val="287D0635"/>
+    <w:multiLevelType w:val="hybridMultilevel"/>
+    <w:tmpl w:val="B37ABD44"/>
+    <w:lvl w:ilvl="0" w:tplc="D2C8E910">
+      <w:start w:val="1"/>
+      <w:numFmt w:val="japaneseCounting"/>
+      <w:lvlText w:val="%1．"/>
+      <w:lvlJc w:val="left"/>
+      <w:pPr>
+        <w:ind w:left="1140" w:hanging="720"/>
+      </w:pPr>
+      <w:rPr>
+        <w:rFonts w:hint="default"/>
+      </w:rPr>
+    </w:lvl>
+    <w:lvl w:ilvl="1" w:tplc="04090019" w:tentative="1">
+      <w:start w:val="1"/>
+      <w:numFmt w:val="lowerLetter"/>
+      <w:lvlText w:val="%2)"/>
+      <w:lvlJc w:val="left"/>
+      <w:pPr>
+        <w:ind w:left="1260" w:hanging="420"/>
+      </w:pPr>
+    </w:lvl>
+    <w:lvl w:ilvl="2" w:tplc="0409001B" w:tentative="1">
+      <w:start w:val="1"/>
+      <w:numFmt w:val="lowerRoman"/>
+      <w:lvlText w:val="%3."/>
+      <w:lvlJc w:val="right"/>
+      <w:pPr>
+        <w:ind w:left="1680" w:hanging="420"/>
+      </w:pPr>
+    </w:lvl>
+    <w:lvl w:ilvl="3" w:tplc="0409000F" w:tentative="1">
+      <w:start w:val="1"/>
+      <w:numFmt w:val="decimal"/>
+      <w:lvlText w:val="%4."/>
+      <w:lvlJc w:val="left"/>
+      <w:pPr>
+        <w:ind w:left="2100" w:hanging="420"/>
+      </w:pPr>
+    </w:lvl>
+    <w:lvl w:ilvl="4" w:tplc="04090019" w:tentative="1">
+      <w:start w:val="1"/>
+      <w:numFmt w:val="lowerLetter"/>
+      <w:lvlText w:val="%5)"/>
+      <w:lvlJc w:val="left"/>
+      <w:pPr>
+        <w:ind w:left="2520" w:hanging="420"/>
+      </w:pPr>
+    </w:lvl>
+    <w:lvl w:ilvl="5" w:tplc="0409001B" w:tentative="1">
+      <w:start w:val="1"/>
+      <w:numFmt w:val="lowerRoman"/>
+      <w:lvlText w:val="%6."/>
+      <w:lvlJc w:val="right"/>
+      <w:pPr>
+        <w:ind w:left="2940" w:hanging="420"/>
+      </w:pPr>
+    </w:lvl>
+    <w:lvl w:ilvl="6" w:tplc="0409000F" w:tentative="1">
+      <w:start w:val="1"/>
+      <w:numFmt w:val="decimal"/>
+      <w:lvlText w:val="%7."/>
+      <w:lvlJc w:val="left"/>
+      <w:pPr>
+        <w:ind w:left="3360" w:hanging="420"/>
+      </w:pPr>
+    </w:lvl>
+    <w:lvl w:ilvl="7" w:tplc="04090019" w:tentative="1">
+      <w:start w:val="1"/>
+      <w:numFmt w:val="lowerLetter"/>
+      <w:lvlText w:val="%8)"/>
+      <w:lvlJc w:val="left"/>
+      <w:pPr>
+        <w:ind w:left="3780" w:hanging="420"/>
+      </w:pPr>
+    </w:lvl>
+    <w:lvl w:ilvl="8" w:tplc="0409001B" w:tentative="1">
+      <w:start w:val="1"/>
+      <w:numFmt w:val="lowerRoman"/>
+      <w:lvlText w:val="%9."/>
+      <w:lvlJc w:val="right"/>
+      <w:pPr>
+        <w:ind w:left="4200" w:hanging="420"/>
+      </w:pPr>
+    </w:lvl>
+  </w:abstractNum>
+  <w:abstractNum w:abstractNumId="3" w15:restartNumberingAfterBreak="0">
     <w:nsid w:val="30237E1B"/>
     <w:multiLevelType w:val="hybridMultilevel"/>
     <w:tmpl w:val="69926030"/>
@@ -4400,7 +5443,7 @@
       </w:rPr>
     </w:lvl>
   </w:abstractNum>
-  <w:abstractNum w:abstractNumId="2" w15:restartNumberingAfterBreak="0">
+  <w:abstractNum w:abstractNumId="4" w15:restartNumberingAfterBreak="0">
     <w:nsid w:val="38991475"/>
     <w:multiLevelType w:val="multilevel"/>
     <w:tmpl w:val="126877F2"/>
@@ -4549,7 +5592,7 @@
       </w:rPr>
     </w:lvl>
   </w:abstractNum>
-  <w:abstractNum w:abstractNumId="3" w15:restartNumberingAfterBreak="0">
+  <w:abstractNum w:abstractNumId="5" w15:restartNumberingAfterBreak="0">
     <w:nsid w:val="3B6D0683"/>
     <w:multiLevelType w:val="multilevel"/>
     <w:tmpl w:val="DF041CB2"/>
@@ -4698,7 +5741,7 @@
       </w:rPr>
     </w:lvl>
   </w:abstractNum>
-  <w:abstractNum w:abstractNumId="4" w15:restartNumberingAfterBreak="0">
+  <w:abstractNum w:abstractNumId="6" w15:restartNumberingAfterBreak="0">
     <w:nsid w:val="471359FB"/>
     <w:multiLevelType w:val="multilevel"/>
     <w:tmpl w:val="8C34217A"/>
@@ -4847,7 +5890,7 @@
       </w:rPr>
     </w:lvl>
   </w:abstractNum>
-  <w:abstractNum w:abstractNumId="5" w15:restartNumberingAfterBreak="0">
+  <w:abstractNum w:abstractNumId="7" w15:restartNumberingAfterBreak="0">
     <w:nsid w:val="4A333D68"/>
     <w:multiLevelType w:val="hybridMultilevel"/>
     <w:tmpl w:val="093C8FFA"/>
@@ -4960,22 +6003,28 @@
     </w:lvl>
   </w:abstractNum>
   <w:num w:numId="1">
+    <w:abstractNumId w:val="6"/>
+  </w:num>
+  <w:num w:numId="2">
     <w:abstractNumId w:val="4"/>
   </w:num>
-  <w:num w:numId="2">
-    <w:abstractNumId w:val="2"/>
-  </w:num>
   <w:num w:numId="3">
-    <w:abstractNumId w:val="3"/>
+    <w:abstractNumId w:val="5"/>
   </w:num>
   <w:num w:numId="4">
-    <w:abstractNumId w:val="5"/>
+    <w:abstractNumId w:val="7"/>
   </w:num>
   <w:num w:numId="5">
-    <w:abstractNumId w:val="1"/>
+    <w:abstractNumId w:val="3"/>
   </w:num>
   <w:num w:numId="6">
     <w:abstractNumId w:val="0"/>
+  </w:num>
+  <w:num w:numId="7">
+    <w:abstractNumId w:val="1"/>
+  </w:num>
+  <w:num w:numId="8">
+    <w:abstractNumId w:val="2"/>
   </w:num>
 </w:numbering>
 </file>

--- a/proposal.docx
+++ b/proposal.docx
@@ -986,20 +986,8 @@
           <w:sz w:val="24"/>
           <w:szCs w:val="36"/>
         </w:rPr>
-        <w:t>输入数据</w:t>
-      </w:r>
-      <w:proofErr w:type="gramStart"/>
-      <w:r>
-        <w:rPr>
-          <w:rFonts w:ascii="Helvetica" w:eastAsia="宋体" w:hAnsi="Helvetica" w:cs="Helvetica"/>
-          <w:color w:val="333333"/>
-          <w:kern w:val="0"/>
-          <w:sz w:val="24"/>
-          <w:szCs w:val="36"/>
-        </w:rPr>
-        <w:t>集来自</w:t>
-      </w:r>
-      <w:proofErr w:type="gramEnd"/>
+        <w:t>输入数据集来自</w:t>
+      </w:r>
       <w:r>
         <w:rPr>
           <w:rFonts w:ascii="Helvetica" w:eastAsia="宋体" w:hAnsi="Helvetica" w:cs="Helvetica"/>
@@ -3466,27 +3454,15 @@
         </w:rPr>
         <w:t>以已经预测过的</w:t>
       </w:r>
-      <w:proofErr w:type="gramStart"/>
-      <w:r>
-        <w:rPr>
-          <w:rFonts w:ascii="Helvetica" w:eastAsia="宋体" w:hAnsi="Helvetica" w:cs="Helvetica" w:hint="eastAsia"/>
-          <w:color w:val="333333"/>
-          <w:kern w:val="0"/>
-          <w:sz w:val="24"/>
-          <w:szCs w:val="36"/>
-        </w:rPr>
-        <w:t>数据做全连接</w:t>
-      </w:r>
-      <w:proofErr w:type="gramEnd"/>
-      <w:r>
-        <w:rPr>
-          <w:rFonts w:ascii="Helvetica" w:eastAsia="宋体" w:hAnsi="Helvetica" w:cs="Helvetica" w:hint="eastAsia"/>
-          <w:color w:val="333333"/>
-          <w:kern w:val="0"/>
-          <w:sz w:val="24"/>
-          <w:szCs w:val="36"/>
-        </w:rPr>
-        <w:t>层的训练。在验证集上看精度</w:t>
+      <w:r>
+        <w:rPr>
+          <w:rFonts w:ascii="Helvetica" w:eastAsia="宋体" w:hAnsi="Helvetica" w:cs="Helvetica" w:hint="eastAsia"/>
+          <w:color w:val="333333"/>
+          <w:kern w:val="0"/>
+          <w:sz w:val="24"/>
+          <w:szCs w:val="36"/>
+        </w:rPr>
+        <w:t>数据做全连接层的训练。在验证集上看精度</w:t>
       </w:r>
       <w:r>
         <w:rPr>
@@ -3717,29 +3693,7 @@
           <w:sz w:val="24"/>
           <w:szCs w:val="36"/>
         </w:rPr>
-        <w:t>上已经成熟的模型来做基准模型来和我的计算结果</w:t>
-      </w:r>
-      <w:proofErr w:type="gramStart"/>
-      <w:r>
-        <w:rPr>
-          <w:rFonts w:ascii="Helvetica" w:eastAsia="宋体" w:hAnsi="Helvetica" w:cs="Helvetica" w:hint="eastAsia"/>
-          <w:color w:val="333333"/>
-          <w:kern w:val="0"/>
-          <w:sz w:val="24"/>
-          <w:szCs w:val="36"/>
-        </w:rPr>
-        <w:t>做对</w:t>
-      </w:r>
-      <w:proofErr w:type="gramEnd"/>
-      <w:r>
-        <w:rPr>
-          <w:rFonts w:ascii="Helvetica" w:eastAsia="宋体" w:hAnsi="Helvetica" w:cs="Helvetica" w:hint="eastAsia"/>
-          <w:color w:val="333333"/>
-          <w:kern w:val="0"/>
-          <w:sz w:val="24"/>
-          <w:szCs w:val="36"/>
-        </w:rPr>
-        <w:t>比</w:t>
+        <w:t>上已经成熟的模型来做基准模型来和我的计算结果做对比</w:t>
       </w:r>
       <w:r>
         <w:rPr>
@@ -3759,7 +3713,7 @@
         <w:spacing w:after="240"/>
         <w:jc w:val="left"/>
         <w:rPr>
-          <w:rFonts w:ascii="Helvetica" w:eastAsia="宋体" w:hAnsi="Helvetica" w:cs="Helvetica"/>
+          <w:rFonts w:ascii="Helvetica" w:eastAsia="宋体" w:hAnsi="Helvetica" w:cs="Helvetica" w:hint="eastAsia"/>
           <w:color w:val="333333"/>
           <w:kern w:val="0"/>
           <w:sz w:val="24"/>
@@ -3784,27 +3738,97 @@
           <w:sz w:val="24"/>
           <w:szCs w:val="36"/>
         </w:rPr>
-        <w:t>我选择以下</w:t>
-      </w:r>
-      <w:r>
-        <w:rPr>
-          <w:rFonts w:ascii="Helvetica" w:eastAsia="宋体" w:hAnsi="Helvetica" w:cs="Helvetica"/>
-          <w:color w:val="333333"/>
-          <w:kern w:val="0"/>
-          <w:sz w:val="24"/>
-          <w:szCs w:val="36"/>
-        </w:rPr>
-        <w:t>3</w:t>
-      </w:r>
-      <w:r>
-        <w:rPr>
-          <w:rFonts w:ascii="Helvetica" w:eastAsia="宋体" w:hAnsi="Helvetica" w:cs="Helvetica" w:hint="eastAsia"/>
-          <w:color w:val="333333"/>
-          <w:kern w:val="0"/>
-          <w:sz w:val="24"/>
-          <w:szCs w:val="36"/>
-        </w:rPr>
-        <w:t>种模型作为基准模型</w:t>
+        <w:t>我选择选择</w:t>
+      </w:r>
+      <w:r>
+        <w:rPr>
+          <w:rFonts w:ascii="Helvetica" w:eastAsia="宋体" w:hAnsi="Helvetica" w:cs="Helvetica" w:hint="eastAsia"/>
+          <w:color w:val="333333"/>
+          <w:kern w:val="0"/>
+          <w:sz w:val="24"/>
+          <w:szCs w:val="36"/>
+        </w:rPr>
+        <w:t xml:space="preserve"> ResNet</w:t>
+      </w:r>
+      <w:r>
+        <w:rPr>
+          <w:rFonts w:ascii="Helvetica" w:eastAsia="宋体" w:hAnsi="Helvetica" w:cs="Helvetica"/>
+          <w:color w:val="333333"/>
+          <w:kern w:val="0"/>
+          <w:sz w:val="24"/>
+          <w:szCs w:val="36"/>
+        </w:rPr>
+        <w:t xml:space="preserve">50 </w:t>
+      </w:r>
+      <w:r>
+        <w:rPr>
+          <w:rFonts w:ascii="Helvetica" w:eastAsia="宋体" w:hAnsi="Helvetica" w:cs="Helvetica" w:hint="eastAsia"/>
+          <w:color w:val="333333"/>
+          <w:kern w:val="0"/>
+          <w:sz w:val="24"/>
+          <w:szCs w:val="36"/>
+        </w:rPr>
+        <w:t>的去掉原有全连接层之后，自己训练全连接层来做为基准模型。</w:t>
+      </w:r>
+      <w:r>
+        <w:rPr>
+          <w:rFonts w:ascii="Helvetica" w:eastAsia="宋体" w:hAnsi="Helvetica" w:cs="Helvetica"/>
+          <w:color w:val="333333"/>
+          <w:kern w:val="0"/>
+          <w:sz w:val="24"/>
+          <w:szCs w:val="36"/>
+        </w:rPr>
+        <w:tab/>
+      </w:r>
+      <w:r>
+        <w:rPr>
+          <w:rFonts w:ascii="Helvetica" w:eastAsia="宋体" w:hAnsi="Helvetica" w:cs="Helvetica" w:hint="eastAsia"/>
+          <w:color w:val="333333"/>
+          <w:kern w:val="0"/>
+          <w:sz w:val="24"/>
+          <w:szCs w:val="36"/>
+        </w:rPr>
+        <w:t>我</w:t>
+      </w:r>
+      <w:r>
+        <w:rPr>
+          <w:rFonts w:ascii="Helvetica" w:eastAsia="宋体" w:hAnsi="Helvetica" w:cs="Helvetica" w:hint="eastAsia"/>
+          <w:color w:val="333333"/>
+          <w:kern w:val="0"/>
+          <w:sz w:val="24"/>
+          <w:szCs w:val="36"/>
+        </w:rPr>
+        <w:t>基于这个基准模型</w:t>
+      </w:r>
+      <w:r>
+        <w:rPr>
+          <w:rFonts w:ascii="Helvetica" w:eastAsia="宋体" w:hAnsi="Helvetica" w:cs="Helvetica" w:hint="eastAsia"/>
+          <w:color w:val="333333"/>
+          <w:kern w:val="0"/>
+          <w:sz w:val="24"/>
+          <w:szCs w:val="36"/>
+        </w:rPr>
+        <w:t>再</w:t>
+      </w:r>
+      <w:r>
+        <w:rPr>
+          <w:rFonts w:ascii="Helvetica" w:eastAsia="宋体" w:hAnsi="Helvetica" w:cs="Helvetica" w:hint="eastAsia"/>
+          <w:color w:val="333333"/>
+          <w:kern w:val="0"/>
+          <w:sz w:val="24"/>
+          <w:szCs w:val="36"/>
+        </w:rPr>
+        <w:t>做改进</w:t>
+      </w:r>
+      <w:r>
+        <w:rPr>
+          <w:rFonts w:ascii="Helvetica" w:eastAsia="宋体" w:hAnsi="Helvetica" w:cs="Helvetica" w:hint="eastAsia"/>
+          <w:color w:val="333333"/>
+          <w:kern w:val="0"/>
+          <w:sz w:val="24"/>
+          <w:szCs w:val="36"/>
+        </w:rPr>
+        <w:t>。</w:t>
       </w:r>
     </w:p>
     <w:p>
@@ -3839,77 +3863,37 @@
           <w:sz w:val="24"/>
           <w:szCs w:val="36"/>
         </w:rPr>
-        <w:t>ResNet</w:t>
-      </w:r>
-      <w:r>
-        <w:rPr>
-          <w:rFonts w:ascii="Helvetica" w:eastAsia="宋体" w:hAnsi="Helvetica" w:cs="Helvetica"/>
-          <w:color w:val="333333"/>
-          <w:kern w:val="0"/>
-          <w:sz w:val="24"/>
-          <w:szCs w:val="36"/>
-        </w:rPr>
-        <w:t>50</w:t>
-      </w:r>
-      <w:r>
-        <w:rPr>
-          <w:rFonts w:ascii="Helvetica" w:eastAsia="宋体" w:hAnsi="Helvetica" w:cs="Helvetica" w:hint="eastAsia"/>
-          <w:color w:val="333333"/>
-          <w:kern w:val="0"/>
-          <w:sz w:val="24"/>
-          <w:szCs w:val="36"/>
-        </w:rPr>
-        <w:t>，</w:t>
-      </w:r>
-      <w:r>
-        <w:rPr>
-          <w:rFonts w:ascii="Helvetica" w:eastAsia="宋体" w:hAnsi="Helvetica" w:cs="Helvetica" w:hint="eastAsia"/>
-          <w:color w:val="333333"/>
-          <w:kern w:val="0"/>
-          <w:sz w:val="24"/>
-          <w:szCs w:val="36"/>
-        </w:rPr>
-        <w:t>X</w:t>
-      </w:r>
-      <w:r>
-        <w:rPr>
-          <w:rFonts w:ascii="Helvetica" w:eastAsia="宋体" w:hAnsi="Helvetica" w:cs="Helvetica"/>
-          <w:color w:val="333333"/>
-          <w:kern w:val="0"/>
-          <w:sz w:val="24"/>
-          <w:szCs w:val="36"/>
-        </w:rPr>
-        <w:t>c</w:t>
-      </w:r>
-      <w:r>
-        <w:rPr>
-          <w:rFonts w:ascii="Helvetica" w:eastAsia="宋体" w:hAnsi="Helvetica" w:cs="Helvetica" w:hint="eastAsia"/>
-          <w:color w:val="333333"/>
-          <w:kern w:val="0"/>
-          <w:sz w:val="24"/>
-          <w:szCs w:val="36"/>
-        </w:rPr>
-        <w:t>eption</w:t>
-      </w:r>
-      <w:r>
-        <w:rPr>
-          <w:rFonts w:ascii="Helvetica" w:eastAsia="宋体" w:hAnsi="Helvetica" w:cs="Helvetica" w:hint="eastAsia"/>
-          <w:color w:val="333333"/>
-          <w:kern w:val="0"/>
-          <w:sz w:val="24"/>
-          <w:szCs w:val="36"/>
-        </w:rPr>
-        <w:t>，</w:t>
-      </w:r>
-      <w:r>
-        <w:rPr>
-          <w:rFonts w:ascii="Helvetica" w:eastAsia="宋体" w:hAnsi="Helvetica" w:cs="Helvetica" w:hint="eastAsia"/>
-          <w:color w:val="333333"/>
-          <w:kern w:val="0"/>
-          <w:sz w:val="24"/>
-          <w:szCs w:val="36"/>
-        </w:rPr>
-        <w:t>InceptionV3</w:t>
+        <w:t>我的目标是</w:t>
+      </w:r>
+      <w:r>
+        <w:rPr>
+          <w:rFonts w:ascii="Helvetica" w:eastAsia="宋体" w:hAnsi="Helvetica" w:cs="Helvetica" w:hint="eastAsia"/>
+          <w:color w:val="333333"/>
+          <w:kern w:val="0"/>
+          <w:sz w:val="24"/>
+          <w:szCs w:val="36"/>
+        </w:rPr>
+        <w:t xml:space="preserve"> accuracy&gt;0.9 </w:t>
+      </w:r>
+      <w:r>
+        <w:rPr>
+          <w:rFonts w:ascii="Helvetica" w:eastAsia="宋体" w:hAnsi="Helvetica" w:cs="Helvetica" w:hint="eastAsia"/>
+          <w:color w:val="333333"/>
+          <w:kern w:val="0"/>
+          <w:sz w:val="24"/>
+          <w:szCs w:val="36"/>
+        </w:rPr>
+        <w:t>并且</w:t>
+      </w:r>
+      <w:r>
+        <w:rPr>
+          <w:rFonts w:ascii="Helvetica" w:eastAsia="宋体" w:hAnsi="Helvetica" w:cs="Helvetica" w:hint="eastAsia"/>
+          <w:color w:val="333333"/>
+          <w:kern w:val="0"/>
+          <w:sz w:val="24"/>
+          <w:szCs w:val="36"/>
+        </w:rPr>
+        <w:t xml:space="preserve"> logloss&lt;0.1</w:t>
       </w:r>
     </w:p>
     <w:p>
@@ -4068,7 +4052,6 @@
           <w:szCs w:val="36"/>
         </w:rPr>
       </w:pPr>
-      <w:proofErr w:type="spellStart"/>
       <w:r>
         <w:rPr>
           <w:rFonts w:ascii="Helvetica" w:eastAsia="宋体" w:hAnsi="Helvetica" w:cs="Helvetica"/>
@@ -4089,7 +4072,6 @@
         </w:rPr>
         <w:t>ogloss</w:t>
       </w:r>
-      <w:proofErr w:type="spellEnd"/>
       <w:r>
         <w:rPr>
           <w:rFonts w:ascii="Helvetica" w:eastAsia="宋体" w:hAnsi="Helvetica" w:cs="Helvetica" w:hint="eastAsia"/>
@@ -4100,7 +4082,6 @@
         </w:rPr>
         <w:t>的评估方式，这也是</w:t>
       </w:r>
-      <w:proofErr w:type="spellStart"/>
       <w:r>
         <w:rPr>
           <w:rFonts w:ascii="Helvetica" w:eastAsia="宋体" w:hAnsi="Helvetica" w:cs="Helvetica" w:hint="eastAsia"/>
@@ -4111,7 +4092,6 @@
         </w:rPr>
         <w:t>kaggle</w:t>
       </w:r>
-      <w:proofErr w:type="spellEnd"/>
       <w:r>
         <w:rPr>
           <w:rFonts w:ascii="Helvetica" w:eastAsia="宋体" w:hAnsi="Helvetica" w:cs="Helvetica" w:hint="eastAsia"/>
@@ -4132,7 +4112,7 @@
         <w:ind w:left="360" w:firstLineChars="0" w:firstLine="0"/>
         <w:jc w:val="center"/>
         <w:rPr>
-          <w:rFonts w:ascii="Helvetica" w:eastAsia="宋体" w:hAnsi="Helvetica" w:cs="Helvetica" w:hint="eastAsia"/>
+          <w:rFonts w:ascii="Helvetica" w:eastAsia="宋体" w:hAnsi="Helvetica" w:cs="Helvetica"/>
           <w:color w:val="333333"/>
           <w:kern w:val="0"/>
           <w:sz w:val="24"/>
@@ -4233,29 +4213,7 @@
           <w:sz w:val="24"/>
           <w:szCs w:val="36"/>
         </w:rPr>
-        <w:t>对于判断正确和错误的比重是一样的，也就是对了就多一个，错了就少一个，</w:t>
-      </w:r>
-      <w:proofErr w:type="gramStart"/>
-      <w:r>
-        <w:rPr>
-          <w:rFonts w:ascii="Helvetica" w:eastAsia="宋体" w:hAnsi="Helvetica" w:cs="Helvetica" w:hint="eastAsia"/>
-          <w:color w:val="333333"/>
-          <w:kern w:val="0"/>
-          <w:sz w:val="24"/>
-          <w:szCs w:val="36"/>
-        </w:rPr>
-        <w:t>最终看正确</w:t>
-      </w:r>
-      <w:proofErr w:type="gramEnd"/>
-      <w:r>
-        <w:rPr>
-          <w:rFonts w:ascii="Helvetica" w:eastAsia="宋体" w:hAnsi="Helvetica" w:cs="Helvetica" w:hint="eastAsia"/>
-          <w:color w:val="333333"/>
-          <w:kern w:val="0"/>
-          <w:sz w:val="24"/>
-          <w:szCs w:val="36"/>
-        </w:rPr>
-        <w:t>的百分比</w:t>
+        <w:t>对于判断正确和错误的比重是一样的，也就是对了就多一个，错了就少一个，最终看正确的百分比</w:t>
       </w:r>
     </w:p>
     <w:p>
@@ -4283,7 +4241,6 @@
         </w:rPr>
         <w:t>而</w:t>
       </w:r>
-      <w:proofErr w:type="spellStart"/>
       <w:r>
         <w:rPr>
           <w:rFonts w:ascii="Helvetica" w:eastAsia="宋体" w:hAnsi="Helvetica" w:cs="Helvetica" w:hint="eastAsia"/>
@@ -4294,7 +4251,6 @@
         </w:rPr>
         <w:t>logloss</w:t>
       </w:r>
-      <w:proofErr w:type="spellEnd"/>
       <w:r>
         <w:rPr>
           <w:rFonts w:ascii="Helvetica" w:eastAsia="宋体" w:hAnsi="Helvetica" w:cs="Helvetica" w:hint="eastAsia"/>
@@ -4305,59 +4261,25 @@
         </w:rPr>
         <w:t>的评估方式对判断是不是是有明显的方法，如果正确了，</w:t>
       </w:r>
-      <w:proofErr w:type="spellStart"/>
-      <w:r>
-        <w:rPr>
-          <w:rFonts w:ascii="Helvetica" w:eastAsia="宋体" w:hAnsi="Helvetica" w:cs="Helvetica" w:hint="eastAsia"/>
-          <w:color w:val="333333"/>
-          <w:kern w:val="0"/>
-          <w:sz w:val="24"/>
-          <w:szCs w:val="36"/>
-        </w:rPr>
-        <w:t>Pij</w:t>
-      </w:r>
-      <w:proofErr w:type="spellEnd"/>
-      <w:r>
-        <w:rPr>
-          <w:rFonts w:ascii="Helvetica" w:eastAsia="宋体" w:hAnsi="Helvetica" w:cs="Helvetica" w:hint="eastAsia"/>
-          <w:color w:val="333333"/>
-          <w:kern w:val="0"/>
-          <w:sz w:val="24"/>
-          <w:szCs w:val="36"/>
-        </w:rPr>
-        <w:t>=1 =&gt; log</w:t>
-      </w:r>
-      <w:r>
-        <w:rPr>
-          <w:rFonts w:ascii="Helvetica" w:eastAsia="宋体" w:hAnsi="Helvetica" w:cs="Helvetica"/>
-          <w:color w:val="333333"/>
-          <w:kern w:val="0"/>
-          <w:sz w:val="24"/>
-          <w:szCs w:val="36"/>
-        </w:rPr>
-        <w:t>(</w:t>
-      </w:r>
-      <w:proofErr w:type="spellStart"/>
-      <w:r>
-        <w:rPr>
-          <w:rFonts w:ascii="Helvetica" w:eastAsia="宋体" w:hAnsi="Helvetica" w:cs="Helvetica"/>
-          <w:color w:val="333333"/>
-          <w:kern w:val="0"/>
-          <w:sz w:val="24"/>
-          <w:szCs w:val="36"/>
-        </w:rPr>
-        <w:t>Pij</w:t>
-      </w:r>
-      <w:proofErr w:type="spellEnd"/>
-      <w:r>
-        <w:rPr>
-          <w:rFonts w:ascii="Helvetica" w:eastAsia="宋体" w:hAnsi="Helvetica" w:cs="Helvetica"/>
-          <w:color w:val="333333"/>
-          <w:kern w:val="0"/>
-          <w:sz w:val="24"/>
-          <w:szCs w:val="36"/>
-        </w:rPr>
-        <w:t xml:space="preserve">)=0, </w:t>
+      <w:r>
+        <w:rPr>
+          <w:rFonts w:ascii="Helvetica" w:eastAsia="宋体" w:hAnsi="Helvetica" w:cs="Helvetica" w:hint="eastAsia"/>
+          <w:color w:val="333333"/>
+          <w:kern w:val="0"/>
+          <w:sz w:val="24"/>
+          <w:szCs w:val="36"/>
+        </w:rPr>
+        <w:t>Pij=1 =&gt; log</w:t>
+      </w:r>
+      <w:r>
+        <w:rPr>
+          <w:rFonts w:ascii="Helvetica" w:eastAsia="宋体" w:hAnsi="Helvetica" w:cs="Helvetica"/>
+          <w:color w:val="333333"/>
+          <w:kern w:val="0"/>
+          <w:sz w:val="24"/>
+          <w:szCs w:val="36"/>
+        </w:rPr>
+        <w:t xml:space="preserve">(Pij)=0, </w:t>
       </w:r>
       <w:r>
         <w:rPr>
@@ -4369,27 +4291,15 @@
         </w:rPr>
         <w:t>而</w:t>
       </w:r>
-      <w:proofErr w:type="spellStart"/>
-      <w:r>
-        <w:rPr>
-          <w:rFonts w:ascii="Helvetica" w:eastAsia="宋体" w:hAnsi="Helvetica" w:cs="Helvetica" w:hint="eastAsia"/>
-          <w:color w:val="333333"/>
-          <w:kern w:val="0"/>
-          <w:sz w:val="24"/>
-          <w:szCs w:val="36"/>
-        </w:rPr>
-        <w:t>Pij</w:t>
-      </w:r>
-      <w:proofErr w:type="spellEnd"/>
-      <w:r>
-        <w:rPr>
-          <w:rFonts w:ascii="Helvetica" w:eastAsia="宋体" w:hAnsi="Helvetica" w:cs="Helvetica" w:hint="eastAsia"/>
-          <w:color w:val="333333"/>
-          <w:kern w:val="0"/>
-          <w:sz w:val="24"/>
-          <w:szCs w:val="36"/>
-        </w:rPr>
-        <w:t>=0</w:t>
+      <w:r>
+        <w:rPr>
+          <w:rFonts w:ascii="Helvetica" w:eastAsia="宋体" w:hAnsi="Helvetica" w:cs="Helvetica" w:hint="eastAsia"/>
+          <w:color w:val="333333"/>
+          <w:kern w:val="0"/>
+          <w:sz w:val="24"/>
+          <w:szCs w:val="36"/>
+        </w:rPr>
+        <w:t>Pij=0</w:t>
       </w:r>
       <w:r>
         <w:rPr>
@@ -4419,29 +4329,7 @@
           <w:sz w:val="24"/>
           <w:szCs w:val="36"/>
         </w:rPr>
-        <w:t xml:space="preserve"> =&gt; log(</w:t>
-      </w:r>
-      <w:proofErr w:type="spellStart"/>
-      <w:r>
-        <w:rPr>
-          <w:rFonts w:ascii="Helvetica" w:eastAsia="宋体" w:hAnsi="Helvetica" w:cs="Helvetica"/>
-          <w:color w:val="333333"/>
-          <w:kern w:val="0"/>
-          <w:sz w:val="24"/>
-          <w:szCs w:val="36"/>
-        </w:rPr>
-        <w:t>Pij</w:t>
-      </w:r>
-      <w:proofErr w:type="spellEnd"/>
-      <w:r>
-        <w:rPr>
-          <w:rFonts w:ascii="Helvetica" w:eastAsia="宋体" w:hAnsi="Helvetica" w:cs="Helvetica"/>
-          <w:color w:val="333333"/>
-          <w:kern w:val="0"/>
-          <w:sz w:val="24"/>
-          <w:szCs w:val="36"/>
-        </w:rPr>
-        <w:t>)=-0.001</w:t>
+        <w:t xml:space="preserve"> =&gt; log(Pij)=-0.001</w:t>
       </w:r>
       <w:r>
         <w:rPr>
@@ -4471,59 +4359,17 @@
           <w:sz w:val="24"/>
           <w:szCs w:val="36"/>
         </w:rPr>
-        <w:t>差不多。但如果判断</w:t>
-      </w:r>
-      <w:r>
-        <w:rPr>
-          <w:rFonts w:ascii="Helvetica" w:eastAsia="宋体" w:hAnsi="Helvetica" w:cs="Helvetica" w:hint="eastAsia"/>
-          <w:color w:val="333333"/>
-          <w:kern w:val="0"/>
-          <w:sz w:val="24"/>
-          <w:szCs w:val="36"/>
-        </w:rPr>
-        <w:t>错误</w:t>
-      </w:r>
-      <w:r>
-        <w:rPr>
-          <w:rFonts w:ascii="Helvetica" w:eastAsia="宋体" w:hAnsi="Helvetica" w:cs="Helvetica" w:hint="eastAsia"/>
-          <w:color w:val="333333"/>
-          <w:kern w:val="0"/>
-          <w:sz w:val="24"/>
-          <w:szCs w:val="36"/>
-        </w:rPr>
-        <w:t>，如</w:t>
-      </w:r>
-      <w:r>
-        <w:rPr>
-          <w:rFonts w:ascii="Helvetica" w:eastAsia="宋体" w:hAnsi="Helvetica" w:cs="Helvetica" w:hint="eastAsia"/>
-          <w:color w:val="333333"/>
-          <w:kern w:val="0"/>
-          <w:sz w:val="24"/>
-          <w:szCs w:val="36"/>
-        </w:rPr>
-        <w:t xml:space="preserve"> </w:t>
-      </w:r>
-      <w:proofErr w:type="spellStart"/>
-      <w:r>
-        <w:rPr>
-          <w:rFonts w:ascii="Helvetica" w:eastAsia="宋体" w:hAnsi="Helvetica" w:cs="Helvetica" w:hint="eastAsia"/>
-          <w:color w:val="333333"/>
-          <w:kern w:val="0"/>
-          <w:sz w:val="24"/>
-          <w:szCs w:val="36"/>
-        </w:rPr>
-        <w:t>Pij</w:t>
-      </w:r>
-      <w:proofErr w:type="spellEnd"/>
-      <w:r>
-        <w:rPr>
-          <w:rFonts w:ascii="Helvetica" w:eastAsia="宋体" w:hAnsi="Helvetica" w:cs="Helvetica" w:hint="eastAsia"/>
-          <w:color w:val="333333"/>
-          <w:kern w:val="0"/>
-          <w:sz w:val="24"/>
-          <w:szCs w:val="36"/>
-        </w:rPr>
-        <w:t>=</w:t>
+        <w:t>差不多。但如果判断错误，如</w:t>
+      </w:r>
+      <w:r>
+        <w:rPr>
+          <w:rFonts w:ascii="Helvetica" w:eastAsia="宋体" w:hAnsi="Helvetica" w:cs="Helvetica" w:hint="eastAsia"/>
+          <w:color w:val="333333"/>
+          <w:kern w:val="0"/>
+          <w:sz w:val="24"/>
+          <w:szCs w:val="36"/>
+        </w:rPr>
+        <w:t xml:space="preserve"> Pij=</w:t>
       </w:r>
       <w:r>
         <w:rPr>
@@ -4543,29 +4389,7 @@
           <w:sz w:val="24"/>
           <w:szCs w:val="36"/>
         </w:rPr>
-        <w:t>=&gt; log(</w:t>
-      </w:r>
-      <w:proofErr w:type="spellStart"/>
-      <w:r>
-        <w:rPr>
-          <w:rFonts w:ascii="Helvetica" w:eastAsia="宋体" w:hAnsi="Helvetica" w:cs="Helvetica" w:hint="eastAsia"/>
-          <w:color w:val="333333"/>
-          <w:kern w:val="0"/>
-          <w:sz w:val="24"/>
-          <w:szCs w:val="36"/>
-        </w:rPr>
-        <w:t>Pij</w:t>
-      </w:r>
-      <w:proofErr w:type="spellEnd"/>
-      <w:r>
-        <w:rPr>
-          <w:rFonts w:ascii="Helvetica" w:eastAsia="宋体" w:hAnsi="Helvetica" w:cs="Helvetica" w:hint="eastAsia"/>
-          <w:color w:val="333333"/>
-          <w:kern w:val="0"/>
-          <w:sz w:val="24"/>
-          <w:szCs w:val="36"/>
-        </w:rPr>
-        <w:t>) = -</w:t>
+        <w:t>=&gt; log(Pij) = -</w:t>
       </w:r>
       <w:r>
         <w:rPr>
@@ -4577,49 +4401,15 @@
         </w:rPr>
         <w:t>无穷。</w:t>
       </w:r>
-      <w:proofErr w:type="spellStart"/>
-      <w:r>
-        <w:rPr>
-          <w:rFonts w:ascii="Helvetica" w:eastAsia="宋体" w:hAnsi="Helvetica" w:cs="Helvetica"/>
-          <w:color w:val="333333"/>
-          <w:kern w:val="0"/>
-          <w:sz w:val="24"/>
-          <w:szCs w:val="36"/>
-        </w:rPr>
-        <w:t>Pih</w:t>
-      </w:r>
-      <w:proofErr w:type="spellEnd"/>
-      <w:r>
-        <w:rPr>
-          <w:rFonts w:ascii="Helvetica" w:eastAsia="宋体" w:hAnsi="Helvetica" w:cs="Helvetica"/>
-          <w:color w:val="333333"/>
-          <w:kern w:val="0"/>
-          <w:sz w:val="24"/>
-          <w:szCs w:val="36"/>
-        </w:rPr>
-        <w:t>=0.001 =&gt; log(</w:t>
-      </w:r>
-      <w:proofErr w:type="spellStart"/>
-      <w:r>
-        <w:rPr>
-          <w:rFonts w:ascii="Helvetica" w:eastAsia="宋体" w:hAnsi="Helvetica" w:cs="Helvetica"/>
-          <w:color w:val="333333"/>
-          <w:kern w:val="0"/>
-          <w:sz w:val="24"/>
-          <w:szCs w:val="36"/>
-        </w:rPr>
-        <w:t>Pij</w:t>
-      </w:r>
-      <w:proofErr w:type="spellEnd"/>
-      <w:r>
-        <w:rPr>
-          <w:rFonts w:ascii="Helvetica" w:eastAsia="宋体" w:hAnsi="Helvetica" w:cs="Helvetica"/>
-          <w:color w:val="333333"/>
-          <w:kern w:val="0"/>
-          <w:sz w:val="24"/>
-          <w:szCs w:val="36"/>
-        </w:rPr>
-        <w:t xml:space="preserve">)=-6.9 </w:t>
+      <w:r>
+        <w:rPr>
+          <w:rFonts w:ascii="Helvetica" w:eastAsia="宋体" w:hAnsi="Helvetica" w:cs="Helvetica"/>
+          <w:color w:val="333333"/>
+          <w:kern w:val="0"/>
+          <w:sz w:val="24"/>
+          <w:szCs w:val="36"/>
+        </w:rPr>
+        <w:t xml:space="preserve">Pih=0.001 =&gt; log(Pij)=-6.9 </w:t>
       </w:r>
       <w:r>
         <w:rPr>
@@ -4665,27 +4455,15 @@
         </w:rPr>
         <w:t>我认为，在</w:t>
       </w:r>
-      <w:proofErr w:type="spellStart"/>
-      <w:r>
-        <w:rPr>
-          <w:rFonts w:ascii="Helvetica" w:eastAsia="宋体" w:hAnsi="Helvetica" w:cs="Helvetica" w:hint="eastAsia"/>
-          <w:color w:val="333333"/>
-          <w:kern w:val="0"/>
-          <w:sz w:val="24"/>
-          <w:szCs w:val="36"/>
-        </w:rPr>
-        <w:t>accuray</w:t>
-      </w:r>
-      <w:proofErr w:type="spellEnd"/>
-      <w:r>
-        <w:rPr>
-          <w:rFonts w:ascii="Helvetica" w:eastAsia="宋体" w:hAnsi="Helvetica" w:cs="Helvetica" w:hint="eastAsia"/>
-          <w:color w:val="333333"/>
-          <w:kern w:val="0"/>
-          <w:sz w:val="24"/>
-          <w:szCs w:val="36"/>
-        </w:rPr>
-        <w:t>&gt;0.95</w:t>
+      <w:r>
+        <w:rPr>
+          <w:rFonts w:ascii="Helvetica" w:eastAsia="宋体" w:hAnsi="Helvetica" w:cs="Helvetica" w:hint="eastAsia"/>
+          <w:color w:val="333333"/>
+          <w:kern w:val="0"/>
+          <w:sz w:val="24"/>
+          <w:szCs w:val="36"/>
+        </w:rPr>
+        <w:t>accuray&gt;0.95</w:t>
       </w:r>
       <w:r>
         <w:rPr>
@@ -4697,7 +4475,6 @@
         </w:rPr>
         <w:t>的情况下，看</w:t>
       </w:r>
-      <w:proofErr w:type="spellStart"/>
       <w:r>
         <w:rPr>
           <w:rFonts w:ascii="Helvetica" w:eastAsia="宋体" w:hAnsi="Helvetica" w:cs="Helvetica" w:hint="eastAsia"/>
@@ -4708,7 +4485,6 @@
         </w:rPr>
         <w:t>logloss</w:t>
       </w:r>
-      <w:proofErr w:type="spellEnd"/>
       <w:r>
         <w:rPr>
           <w:rFonts w:ascii="Helvetica" w:eastAsia="宋体" w:hAnsi="Helvetica" w:cs="Helvetica" w:hint="eastAsia"/>
@@ -4851,8 +4627,6 @@
         </w:rPr>
         <w:t>改造模型或者自建模型评估</w:t>
       </w:r>
-      <w:bookmarkStart w:id="0" w:name="_GoBack"/>
-      <w:bookmarkEnd w:id="0"/>
     </w:p>
     <w:p>
       <w:pPr>
@@ -4902,7 +4676,7 @@
         <w:jc w:val="left"/>
         <w:outlineLvl w:val="2"/>
         <w:rPr>
-          <w:rFonts w:ascii="Helvetica" w:eastAsia="宋体" w:hAnsi="Helvetica" w:cs="Helvetica" w:hint="eastAsia"/>
+          <w:rFonts w:ascii="Helvetica" w:eastAsia="宋体" w:hAnsi="Helvetica" w:cs="Helvetica"/>
           <w:bCs/>
           <w:color w:val="333333"/>
           <w:kern w:val="0"/>
@@ -4921,7 +4695,6 @@
         </w:rPr>
         <w:t>用</w:t>
       </w:r>
-      <w:proofErr w:type="spellStart"/>
       <w:r>
         <w:rPr>
           <w:rFonts w:ascii="Helvetica" w:eastAsia="宋体" w:hAnsi="Helvetica" w:cs="Helvetica" w:hint="eastAsia"/>
@@ -4933,7 +4706,6 @@
         </w:rPr>
         <w:t>kaggle</w:t>
       </w:r>
-      <w:proofErr w:type="spellEnd"/>
       <w:r>
         <w:rPr>
           <w:rFonts w:ascii="Helvetica" w:eastAsia="宋体" w:hAnsi="Helvetica" w:cs="Helvetica" w:hint="eastAsia"/>
@@ -4965,9 +4737,8 @@
           <w:sz w:val="24"/>
           <w:szCs w:val="36"/>
         </w:rPr>
-        <w:t>然后提到</w:t>
-      </w:r>
-      <w:proofErr w:type="gramStart"/>
+        <w:t>然后提到到</w:t>
+      </w:r>
       <w:r>
         <w:rPr>
           <w:rFonts w:ascii="Helvetica" w:eastAsia="宋体" w:hAnsi="Helvetica" w:cs="Helvetica" w:hint="eastAsia"/>
@@ -4977,10 +4748,8 @@
           <w:sz w:val="24"/>
           <w:szCs w:val="36"/>
         </w:rPr>
-        <w:t>到</w:t>
-      </w:r>
-      <w:proofErr w:type="spellStart"/>
-      <w:proofErr w:type="gramEnd"/>
+        <w:t>kaggle</w:t>
+      </w:r>
       <w:r>
         <w:rPr>
           <w:rFonts w:ascii="Helvetica" w:eastAsia="宋体" w:hAnsi="Helvetica" w:cs="Helvetica" w:hint="eastAsia"/>
@@ -4990,44 +4759,10 @@
           <w:sz w:val="24"/>
           <w:szCs w:val="36"/>
         </w:rPr>
-        <w:t>kaggle</w:t>
-      </w:r>
-      <w:proofErr w:type="spellEnd"/>
-      <w:r>
-        <w:rPr>
-          <w:rFonts w:ascii="Helvetica" w:eastAsia="宋体" w:hAnsi="Helvetica" w:cs="Helvetica" w:hint="eastAsia"/>
-          <w:bCs/>
-          <w:color w:val="333333"/>
-          <w:kern w:val="0"/>
-          <w:sz w:val="24"/>
-          <w:szCs w:val="36"/>
-        </w:rPr>
         <w:t>看全球排名情况</w:t>
       </w:r>
-    </w:p>
-    <w:p>
-      <w:pPr>
-        <w:widowControl/>
-        <w:shd w:val="clear" w:color="auto" w:fill="FFFFFF"/>
-        <w:spacing w:after="240"/>
-        <w:rPr>
-          <w:rFonts w:ascii="Helvetica" w:eastAsia="宋体" w:hAnsi="Helvetica" w:cs="Helvetica" w:hint="eastAsia"/>
-          <w:color w:val="333333"/>
-          <w:kern w:val="0"/>
-          <w:sz w:val="24"/>
-          <w:szCs w:val="36"/>
-        </w:rPr>
-      </w:pPr>
-      <w:r>
-        <w:rPr>
-          <w:rFonts w:ascii="Helvetica" w:eastAsia="宋体" w:hAnsi="Helvetica" w:cs="Helvetica"/>
-          <w:color w:val="333333"/>
-          <w:kern w:val="0"/>
-          <w:sz w:val="24"/>
-          <w:szCs w:val="36"/>
-        </w:rPr>
-        <w:tab/>
-      </w:r>
+      <w:bookmarkStart w:id="0" w:name="_GoBack"/>
+      <w:bookmarkEnd w:id="0"/>
     </w:p>
     <w:sectPr>
       <w:pgSz w:w="11906" w:h="16838"/>

--- a/proposal.docx
+++ b/proposal.docx
@@ -986,8 +986,20 @@
           <w:sz w:val="24"/>
           <w:szCs w:val="36"/>
         </w:rPr>
-        <w:t>输入数据集来自</w:t>
-      </w:r>
+        <w:t>输入数据</w:t>
+      </w:r>
+      <w:proofErr w:type="gramStart"/>
+      <w:r>
+        <w:rPr>
+          <w:rFonts w:ascii="Helvetica" w:eastAsia="宋体" w:hAnsi="Helvetica" w:cs="Helvetica"/>
+          <w:color w:val="333333"/>
+          <w:kern w:val="0"/>
+          <w:sz w:val="24"/>
+          <w:szCs w:val="36"/>
+        </w:rPr>
+        <w:t>集来自</w:t>
+      </w:r>
+      <w:proofErr w:type="gramEnd"/>
       <w:r>
         <w:rPr>
           <w:rFonts w:ascii="Helvetica" w:eastAsia="宋体" w:hAnsi="Helvetica" w:cs="Helvetica"/>
@@ -3454,15 +3466,27 @@
         </w:rPr>
         <w:t>以已经预测过的</w:t>
       </w:r>
-      <w:r>
-        <w:rPr>
-          <w:rFonts w:ascii="Helvetica" w:eastAsia="宋体" w:hAnsi="Helvetica" w:cs="Helvetica" w:hint="eastAsia"/>
-          <w:color w:val="333333"/>
-          <w:kern w:val="0"/>
-          <w:sz w:val="24"/>
-          <w:szCs w:val="36"/>
-        </w:rPr>
-        <w:t>数据做全连接层的训练。在验证集上看精度</w:t>
+      <w:proofErr w:type="gramStart"/>
+      <w:r>
+        <w:rPr>
+          <w:rFonts w:ascii="Helvetica" w:eastAsia="宋体" w:hAnsi="Helvetica" w:cs="Helvetica" w:hint="eastAsia"/>
+          <w:color w:val="333333"/>
+          <w:kern w:val="0"/>
+          <w:sz w:val="24"/>
+          <w:szCs w:val="36"/>
+        </w:rPr>
+        <w:t>数据做全连接</w:t>
+      </w:r>
+      <w:proofErr w:type="gramEnd"/>
+      <w:r>
+        <w:rPr>
+          <w:rFonts w:ascii="Helvetica" w:eastAsia="宋体" w:hAnsi="Helvetica" w:cs="Helvetica" w:hint="eastAsia"/>
+          <w:color w:val="333333"/>
+          <w:kern w:val="0"/>
+          <w:sz w:val="24"/>
+          <w:szCs w:val="36"/>
+        </w:rPr>
+        <w:t>层的训练。在验证集上看精度</w:t>
       </w:r>
       <w:r>
         <w:rPr>
@@ -3693,7 +3717,29 @@
           <w:sz w:val="24"/>
           <w:szCs w:val="36"/>
         </w:rPr>
-        <w:t>上已经成熟的模型来做基准模型来和我的计算结果做对比</w:t>
+        <w:t>上已经成熟的模型来做基准模型来和我的计算结果</w:t>
+      </w:r>
+      <w:proofErr w:type="gramStart"/>
+      <w:r>
+        <w:rPr>
+          <w:rFonts w:ascii="Helvetica" w:eastAsia="宋体" w:hAnsi="Helvetica" w:cs="Helvetica" w:hint="eastAsia"/>
+          <w:color w:val="333333"/>
+          <w:kern w:val="0"/>
+          <w:sz w:val="24"/>
+          <w:szCs w:val="36"/>
+        </w:rPr>
+        <w:t>做对</w:t>
+      </w:r>
+      <w:proofErr w:type="gramEnd"/>
+      <w:r>
+        <w:rPr>
+          <w:rFonts w:ascii="Helvetica" w:eastAsia="宋体" w:hAnsi="Helvetica" w:cs="Helvetica" w:hint="eastAsia"/>
+          <w:color w:val="333333"/>
+          <w:kern w:val="0"/>
+          <w:sz w:val="24"/>
+          <w:szCs w:val="36"/>
+        </w:rPr>
+        <w:t>比</w:t>
       </w:r>
       <w:r>
         <w:rPr>
@@ -3713,7 +3759,7 @@
         <w:spacing w:after="240"/>
         <w:jc w:val="left"/>
         <w:rPr>
-          <w:rFonts w:ascii="Helvetica" w:eastAsia="宋体" w:hAnsi="Helvetica" w:cs="Helvetica" w:hint="eastAsia"/>
+          <w:rFonts w:ascii="Helvetica" w:eastAsia="宋体" w:hAnsi="Helvetica" w:cs="Helvetica"/>
           <w:color w:val="333333"/>
           <w:kern w:val="0"/>
           <w:sz w:val="24"/>
@@ -3768,7 +3814,51 @@
           <w:sz w:val="24"/>
           <w:szCs w:val="36"/>
         </w:rPr>
-        <w:t>的去掉原有全连接层之后，自己训练全连接层来做为基准模型。</w:t>
+        <w:t>的去掉原有全连接层之后，自己</w:t>
+      </w:r>
+      <w:proofErr w:type="gramStart"/>
+      <w:r>
+        <w:rPr>
+          <w:rFonts w:ascii="Helvetica" w:eastAsia="宋体" w:hAnsi="Helvetica" w:cs="Helvetica" w:hint="eastAsia"/>
+          <w:color w:val="333333"/>
+          <w:kern w:val="0"/>
+          <w:sz w:val="24"/>
+          <w:szCs w:val="36"/>
+        </w:rPr>
+        <w:t>训练全</w:t>
+      </w:r>
+      <w:proofErr w:type="gramEnd"/>
+      <w:r>
+        <w:rPr>
+          <w:rFonts w:ascii="Helvetica" w:eastAsia="宋体" w:hAnsi="Helvetica" w:cs="Helvetica" w:hint="eastAsia"/>
+          <w:color w:val="333333"/>
+          <w:kern w:val="0"/>
+          <w:sz w:val="24"/>
+          <w:szCs w:val="36"/>
+        </w:rPr>
+        <w:t>连接层来</w:t>
+      </w:r>
+      <w:proofErr w:type="gramStart"/>
+      <w:r>
+        <w:rPr>
+          <w:rFonts w:ascii="Helvetica" w:eastAsia="宋体" w:hAnsi="Helvetica" w:cs="Helvetica" w:hint="eastAsia"/>
+          <w:color w:val="333333"/>
+          <w:kern w:val="0"/>
+          <w:sz w:val="24"/>
+          <w:szCs w:val="36"/>
+        </w:rPr>
+        <w:t>做</w:t>
+      </w:r>
+      <w:proofErr w:type="gramEnd"/>
+      <w:r>
+        <w:rPr>
+          <w:rFonts w:ascii="Helvetica" w:eastAsia="宋体" w:hAnsi="Helvetica" w:cs="Helvetica" w:hint="eastAsia"/>
+          <w:color w:val="333333"/>
+          <w:kern w:val="0"/>
+          <w:sz w:val="24"/>
+          <w:szCs w:val="36"/>
+        </w:rPr>
+        <w:t>为基准模型。</w:t>
       </w:r>
       <w:r>
         <w:rPr>
@@ -3788,47 +3878,7 @@
           <w:sz w:val="24"/>
           <w:szCs w:val="36"/>
         </w:rPr>
-        <w:t>我</w:t>
-      </w:r>
-      <w:r>
-        <w:rPr>
-          <w:rFonts w:ascii="Helvetica" w:eastAsia="宋体" w:hAnsi="Helvetica" w:cs="Helvetica" w:hint="eastAsia"/>
-          <w:color w:val="333333"/>
-          <w:kern w:val="0"/>
-          <w:sz w:val="24"/>
-          <w:szCs w:val="36"/>
-        </w:rPr>
-        <w:t>基于这个基准模型</w:t>
-      </w:r>
-      <w:r>
-        <w:rPr>
-          <w:rFonts w:ascii="Helvetica" w:eastAsia="宋体" w:hAnsi="Helvetica" w:cs="Helvetica" w:hint="eastAsia"/>
-          <w:color w:val="333333"/>
-          <w:kern w:val="0"/>
-          <w:sz w:val="24"/>
-          <w:szCs w:val="36"/>
-        </w:rPr>
-        <w:t>再</w:t>
-      </w:r>
-      <w:r>
-        <w:rPr>
-          <w:rFonts w:ascii="Helvetica" w:eastAsia="宋体" w:hAnsi="Helvetica" w:cs="Helvetica" w:hint="eastAsia"/>
-          <w:color w:val="333333"/>
-          <w:kern w:val="0"/>
-          <w:sz w:val="24"/>
-          <w:szCs w:val="36"/>
-        </w:rPr>
-        <w:t>做改进</w:t>
-      </w:r>
-      <w:r>
-        <w:rPr>
-          <w:rFonts w:ascii="Helvetica" w:eastAsia="宋体" w:hAnsi="Helvetica" w:cs="Helvetica" w:hint="eastAsia"/>
-          <w:color w:val="333333"/>
-          <w:kern w:val="0"/>
-          <w:sz w:val="24"/>
-          <w:szCs w:val="36"/>
-        </w:rPr>
-        <w:t>。</w:t>
+        <w:t>我基于这个基准模型再做改进。</w:t>
       </w:r>
     </w:p>
     <w:p>
@@ -3838,7 +3888,7 @@
         <w:spacing w:after="240"/>
         <w:jc w:val="left"/>
         <w:rPr>
-          <w:rFonts w:ascii="Helvetica" w:eastAsia="宋体" w:hAnsi="Helvetica" w:cs="Helvetica" w:hint="eastAsia"/>
+          <w:rFonts w:ascii="Helvetica" w:eastAsia="宋体" w:hAnsi="Helvetica" w:cs="Helvetica"/>
           <w:color w:val="333333"/>
           <w:kern w:val="0"/>
           <w:sz w:val="24"/>
@@ -3873,7 +3923,47 @@
           <w:sz w:val="24"/>
           <w:szCs w:val="36"/>
         </w:rPr>
-        <w:t xml:space="preserve"> accuracy&gt;0.9 </w:t>
+        <w:t xml:space="preserve"> accuracy</w:t>
+      </w:r>
+      <w:r>
+        <w:rPr>
+          <w:rFonts w:ascii="Helvetica" w:eastAsia="宋体" w:hAnsi="Helvetica" w:cs="Helvetica"/>
+          <w:color w:val="333333"/>
+          <w:kern w:val="0"/>
+          <w:sz w:val="24"/>
+          <w:szCs w:val="36"/>
+        </w:rPr>
+        <w:t xml:space="preserve"> </w:t>
+      </w:r>
+      <w:r>
+        <w:rPr>
+          <w:rFonts w:ascii="Helvetica" w:eastAsia="宋体" w:hAnsi="Helvetica" w:cs="Helvetica" w:hint="eastAsia"/>
+          <w:color w:val="333333"/>
+          <w:kern w:val="0"/>
+          <w:sz w:val="24"/>
+          <w:szCs w:val="36"/>
+        </w:rPr>
+        <w:t>&gt;</w:t>
+      </w:r>
+      <w:r>
+        <w:rPr>
+          <w:rFonts w:ascii="Helvetica" w:eastAsia="宋体" w:hAnsi="Helvetica" w:cs="Helvetica"/>
+          <w:color w:val="333333"/>
+          <w:kern w:val="0"/>
+          <w:sz w:val="24"/>
+          <w:szCs w:val="36"/>
+        </w:rPr>
+        <w:t xml:space="preserve"> </w:t>
+      </w:r>
+      <w:r>
+        <w:rPr>
+          <w:rFonts w:ascii="Helvetica" w:eastAsia="宋体" w:hAnsi="Helvetica" w:cs="Helvetica" w:hint="eastAsia"/>
+          <w:color w:val="333333"/>
+          <w:kern w:val="0"/>
+          <w:sz w:val="24"/>
+          <w:szCs w:val="36"/>
+        </w:rPr>
+        <w:t xml:space="preserve">0.9 </w:t>
       </w:r>
       <w:r>
         <w:rPr>
@@ -3893,8 +3983,62 @@
           <w:sz w:val="24"/>
           <w:szCs w:val="36"/>
         </w:rPr>
-        <w:t xml:space="preserve"> logloss&lt;0.1</w:t>
-      </w:r>
+        <w:t xml:space="preserve"> </w:t>
+      </w:r>
+      <w:proofErr w:type="spellStart"/>
+      <w:r>
+        <w:rPr>
+          <w:rFonts w:ascii="Helvetica" w:eastAsia="宋体" w:hAnsi="Helvetica" w:cs="Helvetica" w:hint="eastAsia"/>
+          <w:color w:val="333333"/>
+          <w:kern w:val="0"/>
+          <w:sz w:val="24"/>
+          <w:szCs w:val="36"/>
+        </w:rPr>
+        <w:t>logloss</w:t>
+      </w:r>
+      <w:proofErr w:type="spellEnd"/>
+      <w:r>
+        <w:rPr>
+          <w:rFonts w:ascii="Helvetica" w:eastAsia="宋体" w:hAnsi="Helvetica" w:cs="Helvetica"/>
+          <w:color w:val="333333"/>
+          <w:kern w:val="0"/>
+          <w:sz w:val="24"/>
+          <w:szCs w:val="36"/>
+        </w:rPr>
+        <w:t xml:space="preserve"> </w:t>
+      </w:r>
+      <w:r>
+        <w:rPr>
+          <w:rFonts w:ascii="Helvetica" w:eastAsia="宋体" w:hAnsi="Helvetica" w:cs="Helvetica" w:hint="eastAsia"/>
+          <w:color w:val="333333"/>
+          <w:kern w:val="0"/>
+          <w:sz w:val="24"/>
+          <w:szCs w:val="36"/>
+        </w:rPr>
+        <w:t>&lt;</w:t>
+      </w:r>
+      <w:r>
+        <w:rPr>
+          <w:rFonts w:ascii="Helvetica" w:eastAsia="宋体" w:hAnsi="Helvetica" w:cs="Helvetica"/>
+          <w:color w:val="333333"/>
+          <w:kern w:val="0"/>
+          <w:sz w:val="24"/>
+          <w:szCs w:val="36"/>
+        </w:rPr>
+        <w:t xml:space="preserve"> </w:t>
+      </w:r>
+      <w:r>
+        <w:rPr>
+          <w:rFonts w:ascii="Helvetica" w:eastAsia="宋体" w:hAnsi="Helvetica" w:cs="Helvetica" w:hint="eastAsia"/>
+          <w:color w:val="333333"/>
+          <w:kern w:val="0"/>
+          <w:sz w:val="24"/>
+          <w:szCs w:val="36"/>
+        </w:rPr>
+        <w:t>0.6</w:t>
+      </w:r>
+      <w:bookmarkStart w:id="0" w:name="_GoBack"/>
+      <w:bookmarkEnd w:id="0"/>
     </w:p>
     <w:p>
       <w:pPr>
@@ -4052,6 +4196,7 @@
           <w:szCs w:val="36"/>
         </w:rPr>
       </w:pPr>
+      <w:proofErr w:type="spellStart"/>
       <w:r>
         <w:rPr>
           <w:rFonts w:ascii="Helvetica" w:eastAsia="宋体" w:hAnsi="Helvetica" w:cs="Helvetica"/>
@@ -4072,6 +4217,7 @@
         </w:rPr>
         <w:t>ogloss</w:t>
       </w:r>
+      <w:proofErr w:type="spellEnd"/>
       <w:r>
         <w:rPr>
           <w:rFonts w:ascii="Helvetica" w:eastAsia="宋体" w:hAnsi="Helvetica" w:cs="Helvetica" w:hint="eastAsia"/>
@@ -4082,6 +4228,7 @@
         </w:rPr>
         <w:t>的评估方式，这也是</w:t>
       </w:r>
+      <w:proofErr w:type="spellStart"/>
       <w:r>
         <w:rPr>
           <w:rFonts w:ascii="Helvetica" w:eastAsia="宋体" w:hAnsi="Helvetica" w:cs="Helvetica" w:hint="eastAsia"/>
@@ -4092,6 +4239,7 @@
         </w:rPr>
         <w:t>kaggle</w:t>
       </w:r>
+      <w:proofErr w:type="spellEnd"/>
       <w:r>
         <w:rPr>
           <w:rFonts w:ascii="Helvetica" w:eastAsia="宋体" w:hAnsi="Helvetica" w:cs="Helvetica" w:hint="eastAsia"/>
@@ -4213,7 +4361,29 @@
           <w:sz w:val="24"/>
           <w:szCs w:val="36"/>
         </w:rPr>
-        <w:t>对于判断正确和错误的比重是一样的，也就是对了就多一个，错了就少一个，最终看正确的百分比</w:t>
+        <w:t>对于判断正确和错误的比重是一样的，也就是对了就多一个，错了就少一个，</w:t>
+      </w:r>
+      <w:proofErr w:type="gramStart"/>
+      <w:r>
+        <w:rPr>
+          <w:rFonts w:ascii="Helvetica" w:eastAsia="宋体" w:hAnsi="Helvetica" w:cs="Helvetica" w:hint="eastAsia"/>
+          <w:color w:val="333333"/>
+          <w:kern w:val="0"/>
+          <w:sz w:val="24"/>
+          <w:szCs w:val="36"/>
+        </w:rPr>
+        <w:t>最终看正确</w:t>
+      </w:r>
+      <w:proofErr w:type="gramEnd"/>
+      <w:r>
+        <w:rPr>
+          <w:rFonts w:ascii="Helvetica" w:eastAsia="宋体" w:hAnsi="Helvetica" w:cs="Helvetica" w:hint="eastAsia"/>
+          <w:color w:val="333333"/>
+          <w:kern w:val="0"/>
+          <w:sz w:val="24"/>
+          <w:szCs w:val="36"/>
+        </w:rPr>
+        <w:t>的百分比</w:t>
       </w:r>
     </w:p>
     <w:p>
@@ -4241,6 +4411,7 @@
         </w:rPr>
         <w:t>而</w:t>
       </w:r>
+      <w:proofErr w:type="spellStart"/>
       <w:r>
         <w:rPr>
           <w:rFonts w:ascii="Helvetica" w:eastAsia="宋体" w:hAnsi="Helvetica" w:cs="Helvetica" w:hint="eastAsia"/>
@@ -4251,6 +4422,7 @@
         </w:rPr>
         <w:t>logloss</w:t>
       </w:r>
+      <w:proofErr w:type="spellEnd"/>
       <w:r>
         <w:rPr>
           <w:rFonts w:ascii="Helvetica" w:eastAsia="宋体" w:hAnsi="Helvetica" w:cs="Helvetica" w:hint="eastAsia"/>
@@ -4261,25 +4433,59 @@
         </w:rPr>
         <w:t>的评估方式对判断是不是是有明显的方法，如果正确了，</w:t>
       </w:r>
-      <w:r>
-        <w:rPr>
-          <w:rFonts w:ascii="Helvetica" w:eastAsia="宋体" w:hAnsi="Helvetica" w:cs="Helvetica" w:hint="eastAsia"/>
-          <w:color w:val="333333"/>
-          <w:kern w:val="0"/>
-          <w:sz w:val="24"/>
-          <w:szCs w:val="36"/>
-        </w:rPr>
-        <w:t>Pij=1 =&gt; log</w:t>
-      </w:r>
-      <w:r>
-        <w:rPr>
-          <w:rFonts w:ascii="Helvetica" w:eastAsia="宋体" w:hAnsi="Helvetica" w:cs="Helvetica"/>
-          <w:color w:val="333333"/>
-          <w:kern w:val="0"/>
-          <w:sz w:val="24"/>
-          <w:szCs w:val="36"/>
-        </w:rPr>
-        <w:t xml:space="preserve">(Pij)=0, </w:t>
+      <w:proofErr w:type="spellStart"/>
+      <w:r>
+        <w:rPr>
+          <w:rFonts w:ascii="Helvetica" w:eastAsia="宋体" w:hAnsi="Helvetica" w:cs="Helvetica" w:hint="eastAsia"/>
+          <w:color w:val="333333"/>
+          <w:kern w:val="0"/>
+          <w:sz w:val="24"/>
+          <w:szCs w:val="36"/>
+        </w:rPr>
+        <w:t>Pij</w:t>
+      </w:r>
+      <w:proofErr w:type="spellEnd"/>
+      <w:r>
+        <w:rPr>
+          <w:rFonts w:ascii="Helvetica" w:eastAsia="宋体" w:hAnsi="Helvetica" w:cs="Helvetica" w:hint="eastAsia"/>
+          <w:color w:val="333333"/>
+          <w:kern w:val="0"/>
+          <w:sz w:val="24"/>
+          <w:szCs w:val="36"/>
+        </w:rPr>
+        <w:t>=1 =&gt; log</w:t>
+      </w:r>
+      <w:r>
+        <w:rPr>
+          <w:rFonts w:ascii="Helvetica" w:eastAsia="宋体" w:hAnsi="Helvetica" w:cs="Helvetica"/>
+          <w:color w:val="333333"/>
+          <w:kern w:val="0"/>
+          <w:sz w:val="24"/>
+          <w:szCs w:val="36"/>
+        </w:rPr>
+        <w:t>(</w:t>
+      </w:r>
+      <w:proofErr w:type="spellStart"/>
+      <w:r>
+        <w:rPr>
+          <w:rFonts w:ascii="Helvetica" w:eastAsia="宋体" w:hAnsi="Helvetica" w:cs="Helvetica"/>
+          <w:color w:val="333333"/>
+          <w:kern w:val="0"/>
+          <w:sz w:val="24"/>
+          <w:szCs w:val="36"/>
+        </w:rPr>
+        <w:t>Pij</w:t>
+      </w:r>
+      <w:proofErr w:type="spellEnd"/>
+      <w:r>
+        <w:rPr>
+          <w:rFonts w:ascii="Helvetica" w:eastAsia="宋体" w:hAnsi="Helvetica" w:cs="Helvetica"/>
+          <w:color w:val="333333"/>
+          <w:kern w:val="0"/>
+          <w:sz w:val="24"/>
+          <w:szCs w:val="36"/>
+        </w:rPr>
+        <w:t xml:space="preserve">)=0, </w:t>
       </w:r>
       <w:r>
         <w:rPr>
@@ -4291,15 +4497,27 @@
         </w:rPr>
         <w:t>而</w:t>
       </w:r>
-      <w:r>
-        <w:rPr>
-          <w:rFonts w:ascii="Helvetica" w:eastAsia="宋体" w:hAnsi="Helvetica" w:cs="Helvetica" w:hint="eastAsia"/>
-          <w:color w:val="333333"/>
-          <w:kern w:val="0"/>
-          <w:sz w:val="24"/>
-          <w:szCs w:val="36"/>
-        </w:rPr>
-        <w:t>Pij=0</w:t>
+      <w:proofErr w:type="spellStart"/>
+      <w:r>
+        <w:rPr>
+          <w:rFonts w:ascii="Helvetica" w:eastAsia="宋体" w:hAnsi="Helvetica" w:cs="Helvetica" w:hint="eastAsia"/>
+          <w:color w:val="333333"/>
+          <w:kern w:val="0"/>
+          <w:sz w:val="24"/>
+          <w:szCs w:val="36"/>
+        </w:rPr>
+        <w:t>Pij</w:t>
+      </w:r>
+      <w:proofErr w:type="spellEnd"/>
+      <w:r>
+        <w:rPr>
+          <w:rFonts w:ascii="Helvetica" w:eastAsia="宋体" w:hAnsi="Helvetica" w:cs="Helvetica" w:hint="eastAsia"/>
+          <w:color w:val="333333"/>
+          <w:kern w:val="0"/>
+          <w:sz w:val="24"/>
+          <w:szCs w:val="36"/>
+        </w:rPr>
+        <w:t>=0</w:t>
       </w:r>
       <w:r>
         <w:rPr>
@@ -4329,7 +4547,29 @@
           <w:sz w:val="24"/>
           <w:szCs w:val="36"/>
         </w:rPr>
-        <w:t xml:space="preserve"> =&gt; log(Pij)=-0.001</w:t>
+        <w:t xml:space="preserve"> =&gt; log(</w:t>
+      </w:r>
+      <w:proofErr w:type="spellStart"/>
+      <w:r>
+        <w:rPr>
+          <w:rFonts w:ascii="Helvetica" w:eastAsia="宋体" w:hAnsi="Helvetica" w:cs="Helvetica"/>
+          <w:color w:val="333333"/>
+          <w:kern w:val="0"/>
+          <w:sz w:val="24"/>
+          <w:szCs w:val="36"/>
+        </w:rPr>
+        <w:t>Pij</w:t>
+      </w:r>
+      <w:proofErr w:type="spellEnd"/>
+      <w:r>
+        <w:rPr>
+          <w:rFonts w:ascii="Helvetica" w:eastAsia="宋体" w:hAnsi="Helvetica" w:cs="Helvetica"/>
+          <w:color w:val="333333"/>
+          <w:kern w:val="0"/>
+          <w:sz w:val="24"/>
+          <w:szCs w:val="36"/>
+        </w:rPr>
+        <w:t>)=-0.001</w:t>
       </w:r>
       <w:r>
         <w:rPr>
@@ -4369,7 +4609,29 @@
           <w:sz w:val="24"/>
           <w:szCs w:val="36"/>
         </w:rPr>
-        <w:t xml:space="preserve"> Pij=</w:t>
+        <w:t xml:space="preserve"> </w:t>
+      </w:r>
+      <w:proofErr w:type="spellStart"/>
+      <w:r>
+        <w:rPr>
+          <w:rFonts w:ascii="Helvetica" w:eastAsia="宋体" w:hAnsi="Helvetica" w:cs="Helvetica" w:hint="eastAsia"/>
+          <w:color w:val="333333"/>
+          <w:kern w:val="0"/>
+          <w:sz w:val="24"/>
+          <w:szCs w:val="36"/>
+        </w:rPr>
+        <w:t>Pij</w:t>
+      </w:r>
+      <w:proofErr w:type="spellEnd"/>
+      <w:r>
+        <w:rPr>
+          <w:rFonts w:ascii="Helvetica" w:eastAsia="宋体" w:hAnsi="Helvetica" w:cs="Helvetica" w:hint="eastAsia"/>
+          <w:color w:val="333333"/>
+          <w:kern w:val="0"/>
+          <w:sz w:val="24"/>
+          <w:szCs w:val="36"/>
+        </w:rPr>
+        <w:t>=</w:t>
       </w:r>
       <w:r>
         <w:rPr>
@@ -4389,7 +4651,29 @@
           <w:sz w:val="24"/>
           <w:szCs w:val="36"/>
         </w:rPr>
-        <w:t>=&gt; log(Pij) = -</w:t>
+        <w:t>=&gt; log(</w:t>
+      </w:r>
+      <w:proofErr w:type="spellStart"/>
+      <w:r>
+        <w:rPr>
+          <w:rFonts w:ascii="Helvetica" w:eastAsia="宋体" w:hAnsi="Helvetica" w:cs="Helvetica" w:hint="eastAsia"/>
+          <w:color w:val="333333"/>
+          <w:kern w:val="0"/>
+          <w:sz w:val="24"/>
+          <w:szCs w:val="36"/>
+        </w:rPr>
+        <w:t>Pij</w:t>
+      </w:r>
+      <w:proofErr w:type="spellEnd"/>
+      <w:r>
+        <w:rPr>
+          <w:rFonts w:ascii="Helvetica" w:eastAsia="宋体" w:hAnsi="Helvetica" w:cs="Helvetica" w:hint="eastAsia"/>
+          <w:color w:val="333333"/>
+          <w:kern w:val="0"/>
+          <w:sz w:val="24"/>
+          <w:szCs w:val="36"/>
+        </w:rPr>
+        <w:t>) = -</w:t>
       </w:r>
       <w:r>
         <w:rPr>
@@ -4401,15 +4685,49 @@
         </w:rPr>
         <w:t>无穷。</w:t>
       </w:r>
-      <w:r>
-        <w:rPr>
-          <w:rFonts w:ascii="Helvetica" w:eastAsia="宋体" w:hAnsi="Helvetica" w:cs="Helvetica"/>
-          <w:color w:val="333333"/>
-          <w:kern w:val="0"/>
-          <w:sz w:val="24"/>
-          <w:szCs w:val="36"/>
-        </w:rPr>
-        <w:t xml:space="preserve">Pih=0.001 =&gt; log(Pij)=-6.9 </w:t>
+      <w:proofErr w:type="spellStart"/>
+      <w:r>
+        <w:rPr>
+          <w:rFonts w:ascii="Helvetica" w:eastAsia="宋体" w:hAnsi="Helvetica" w:cs="Helvetica"/>
+          <w:color w:val="333333"/>
+          <w:kern w:val="0"/>
+          <w:sz w:val="24"/>
+          <w:szCs w:val="36"/>
+        </w:rPr>
+        <w:t>Pih</w:t>
+      </w:r>
+      <w:proofErr w:type="spellEnd"/>
+      <w:r>
+        <w:rPr>
+          <w:rFonts w:ascii="Helvetica" w:eastAsia="宋体" w:hAnsi="Helvetica" w:cs="Helvetica"/>
+          <w:color w:val="333333"/>
+          <w:kern w:val="0"/>
+          <w:sz w:val="24"/>
+          <w:szCs w:val="36"/>
+        </w:rPr>
+        <w:t>=0.001 =&gt; log(</w:t>
+      </w:r>
+      <w:proofErr w:type="spellStart"/>
+      <w:r>
+        <w:rPr>
+          <w:rFonts w:ascii="Helvetica" w:eastAsia="宋体" w:hAnsi="Helvetica" w:cs="Helvetica"/>
+          <w:color w:val="333333"/>
+          <w:kern w:val="0"/>
+          <w:sz w:val="24"/>
+          <w:szCs w:val="36"/>
+        </w:rPr>
+        <w:t>Pij</w:t>
+      </w:r>
+      <w:proofErr w:type="spellEnd"/>
+      <w:r>
+        <w:rPr>
+          <w:rFonts w:ascii="Helvetica" w:eastAsia="宋体" w:hAnsi="Helvetica" w:cs="Helvetica"/>
+          <w:color w:val="333333"/>
+          <w:kern w:val="0"/>
+          <w:sz w:val="24"/>
+          <w:szCs w:val="36"/>
+        </w:rPr>
+        <w:t xml:space="preserve">)=-6.9 </w:t>
       </w:r>
       <w:r>
         <w:rPr>
@@ -4455,15 +4773,27 @@
         </w:rPr>
         <w:t>我认为，在</w:t>
       </w:r>
-      <w:r>
-        <w:rPr>
-          <w:rFonts w:ascii="Helvetica" w:eastAsia="宋体" w:hAnsi="Helvetica" w:cs="Helvetica" w:hint="eastAsia"/>
-          <w:color w:val="333333"/>
-          <w:kern w:val="0"/>
-          <w:sz w:val="24"/>
-          <w:szCs w:val="36"/>
-        </w:rPr>
-        <w:t>accuray&gt;0.95</w:t>
+      <w:proofErr w:type="spellStart"/>
+      <w:r>
+        <w:rPr>
+          <w:rFonts w:ascii="Helvetica" w:eastAsia="宋体" w:hAnsi="Helvetica" w:cs="Helvetica" w:hint="eastAsia"/>
+          <w:color w:val="333333"/>
+          <w:kern w:val="0"/>
+          <w:sz w:val="24"/>
+          <w:szCs w:val="36"/>
+        </w:rPr>
+        <w:t>accuray</w:t>
+      </w:r>
+      <w:proofErr w:type="spellEnd"/>
+      <w:r>
+        <w:rPr>
+          <w:rFonts w:ascii="Helvetica" w:eastAsia="宋体" w:hAnsi="Helvetica" w:cs="Helvetica" w:hint="eastAsia"/>
+          <w:color w:val="333333"/>
+          <w:kern w:val="0"/>
+          <w:sz w:val="24"/>
+          <w:szCs w:val="36"/>
+        </w:rPr>
+        <w:t>&gt;0.95</w:t>
       </w:r>
       <w:r>
         <w:rPr>
@@ -4475,6 +4805,7 @@
         </w:rPr>
         <w:t>的情况下，看</w:t>
       </w:r>
+      <w:proofErr w:type="spellStart"/>
       <w:r>
         <w:rPr>
           <w:rFonts w:ascii="Helvetica" w:eastAsia="宋体" w:hAnsi="Helvetica" w:cs="Helvetica" w:hint="eastAsia"/>
@@ -4485,6 +4816,7 @@
         </w:rPr>
         <w:t>logloss</w:t>
       </w:r>
+      <w:proofErr w:type="spellEnd"/>
       <w:r>
         <w:rPr>
           <w:rFonts w:ascii="Helvetica" w:eastAsia="宋体" w:hAnsi="Helvetica" w:cs="Helvetica" w:hint="eastAsia"/>
@@ -4695,6 +5027,7 @@
         </w:rPr>
         <w:t>用</w:t>
       </w:r>
+      <w:proofErr w:type="spellStart"/>
       <w:r>
         <w:rPr>
           <w:rFonts w:ascii="Helvetica" w:eastAsia="宋体" w:hAnsi="Helvetica" w:cs="Helvetica" w:hint="eastAsia"/>
@@ -4706,6 +5039,7 @@
         </w:rPr>
         <w:t>kaggle</w:t>
       </w:r>
+      <w:proofErr w:type="spellEnd"/>
       <w:r>
         <w:rPr>
           <w:rFonts w:ascii="Helvetica" w:eastAsia="宋体" w:hAnsi="Helvetica" w:cs="Helvetica" w:hint="eastAsia"/>
@@ -4737,8 +5071,9 @@
           <w:sz w:val="24"/>
           <w:szCs w:val="36"/>
         </w:rPr>
-        <w:t>然后提到到</w:t>
-      </w:r>
+        <w:t>然后提到</w:t>
+      </w:r>
+      <w:proofErr w:type="gramStart"/>
       <w:r>
         <w:rPr>
           <w:rFonts w:ascii="Helvetica" w:eastAsia="宋体" w:hAnsi="Helvetica" w:cs="Helvetica" w:hint="eastAsia"/>
@@ -4748,8 +5083,22 @@
           <w:sz w:val="24"/>
           <w:szCs w:val="36"/>
         </w:rPr>
+        <w:t>到</w:t>
+      </w:r>
+      <w:proofErr w:type="spellStart"/>
+      <w:proofErr w:type="gramEnd"/>
+      <w:r>
+        <w:rPr>
+          <w:rFonts w:ascii="Helvetica" w:eastAsia="宋体" w:hAnsi="Helvetica" w:cs="Helvetica" w:hint="eastAsia"/>
+          <w:bCs/>
+          <w:color w:val="333333"/>
+          <w:kern w:val="0"/>
+          <w:sz w:val="24"/>
+          <w:szCs w:val="36"/>
+        </w:rPr>
         <w:t>kaggle</w:t>
       </w:r>
+      <w:proofErr w:type="spellEnd"/>
       <w:r>
         <w:rPr>
           <w:rFonts w:ascii="Helvetica" w:eastAsia="宋体" w:hAnsi="Helvetica" w:cs="Helvetica" w:hint="eastAsia"/>
@@ -4761,8 +5110,6 @@
         </w:rPr>
         <w:t>看全球排名情况</w:t>
       </w:r>
-      <w:bookmarkStart w:id="0" w:name="_GoBack"/>
-      <w:bookmarkEnd w:id="0"/>
     </w:p>
     <w:sectPr>
       <w:pgSz w:w="11906" w:h="16838"/>

--- a/proposal.docx
+++ b/proposal.docx
@@ -1,6 +1,6 @@
 
 <file path=word/document.xml><?xml version="1.0" encoding="utf-8"?>
-<w:document xmlns:wpc="http://schemas.microsoft.com/office/word/2010/wordprocessingCanvas" xmlns:cx="http://schemas.microsoft.com/office/drawing/2014/chartex" xmlns:cx1="http://schemas.microsoft.com/office/drawing/2015/9/8/chartex" xmlns:cx2="http://schemas.microsoft.com/office/drawing/2015/10/21/chartex" xmlns:cx3="http://schemas.microsoft.com/office/drawing/2016/5/9/chartex" xmlns:cx4="http://schemas.microsoft.com/office/drawing/2016/5/10/chartex" xmlns:cx5="http://schemas.microsoft.com/office/drawing/2016/5/11/chartex" xmlns:cx6="http://schemas.microsoft.com/office/drawing/2016/5/12/chartex" xmlns:cx7="http://schemas.microsoft.com/office/drawing/2016/5/13/chartex" xmlns:cx8="http://schemas.microsoft.com/office/drawing/2016/5/14/chartex" xmlns:mc="http://schemas.openxmlformats.org/markup-compatibility/2006" xmlns:aink="http://schemas.microsoft.com/office/drawing/2016/ink" xmlns:o="urn:schemas-microsoft-com:office:office" xmlns:r="http://schemas.openxmlformats.org/officeDocument/2006/relationships" xmlns:m="http://schemas.openxmlformats.org/officeDocument/2006/math" xmlns:v="urn:schemas-microsoft-com:vml" xmlns:wp14="http://schemas.microsoft.com/office/word/2010/wordprocessingDrawing" xmlns:wp="http://schemas.openxmlformats.org/drawingml/2006/wordprocessingDrawing" xmlns:w10="urn:schemas-microsoft-com:office:word" xmlns:w="http://schemas.openxmlformats.org/wordprocessingml/2006/main" xmlns:w14="http://schemas.microsoft.com/office/word/2010/wordml" xmlns:w15="http://schemas.microsoft.com/office/word/2012/wordml" xmlns:w16se="http://schemas.microsoft.com/office/word/2015/wordml/symex" xmlns:wpg="http://schemas.microsoft.com/office/word/2010/wordprocessingGroup" xmlns:wpi="http://schemas.microsoft.com/office/word/2010/wordprocessingInk" xmlns:wne="http://schemas.microsoft.com/office/word/2006/wordml" xmlns:wps="http://schemas.microsoft.com/office/word/2010/wordprocessingShape" mc:Ignorable="w14 w15 w16se wp14">
+<w:document xmlns:wpc="http://schemas.microsoft.com/office/word/2010/wordprocessingCanvas" xmlns:cx="http://schemas.microsoft.com/office/drawing/2014/chartex" xmlns:cx1="http://schemas.microsoft.com/office/drawing/2015/9/8/chartex" xmlns:cx2="http://schemas.microsoft.com/office/drawing/2015/10/21/chartex" xmlns:cx3="http://schemas.microsoft.com/office/drawing/2016/5/9/chartex" xmlns:cx4="http://schemas.microsoft.com/office/drawing/2016/5/10/chartex" xmlns:cx5="http://schemas.microsoft.com/office/drawing/2016/5/11/chartex" xmlns:cx6="http://schemas.microsoft.com/office/drawing/2016/5/12/chartex" xmlns:cx7="http://schemas.microsoft.com/office/drawing/2016/5/13/chartex" xmlns:cx8="http://schemas.microsoft.com/office/drawing/2016/5/14/chartex" xmlns:mc="http://schemas.openxmlformats.org/markup-compatibility/2006" xmlns:aink="http://schemas.microsoft.com/office/drawing/2016/ink" xmlns:am3d="http://schemas.microsoft.com/office/drawing/2017/model3d" xmlns:o="urn:schemas-microsoft-com:office:office" xmlns:r="http://schemas.openxmlformats.org/officeDocument/2006/relationships" xmlns:m="http://schemas.openxmlformats.org/officeDocument/2006/math" xmlns:v="urn:schemas-microsoft-com:vml" xmlns:wp14="http://schemas.microsoft.com/office/word/2010/wordprocessingDrawing" xmlns:wp="http://schemas.openxmlformats.org/drawingml/2006/wordprocessingDrawing" xmlns:w10="urn:schemas-microsoft-com:office:word" xmlns:w="http://schemas.openxmlformats.org/wordprocessingml/2006/main" xmlns:w14="http://schemas.microsoft.com/office/word/2010/wordml" xmlns:w15="http://schemas.microsoft.com/office/word/2012/wordml" xmlns:w16cid="http://schemas.microsoft.com/office/word/2016/wordml/cid" xmlns:w16se="http://schemas.microsoft.com/office/word/2015/wordml/symex" xmlns:wpg="http://schemas.microsoft.com/office/word/2010/wordprocessingGroup" xmlns:wpi="http://schemas.microsoft.com/office/word/2010/wordprocessingInk" xmlns:wne="http://schemas.microsoft.com/office/word/2006/wordml" xmlns:wps="http://schemas.microsoft.com/office/word/2010/wordprocessingShape" mc:Ignorable="w14 w15 w16se w16cid wp14">
   <w:body>
     <w:p>
       <w:pPr>
@@ -3963,7 +3963,27 @@
           <w:sz w:val="24"/>
           <w:szCs w:val="36"/>
         </w:rPr>
-        <w:t xml:space="preserve">0.9 </w:t>
+        <w:t>0.9</w:t>
+      </w:r>
+      <w:r>
+        <w:rPr>
+          <w:rFonts w:ascii="Helvetica" w:eastAsia="宋体" w:hAnsi="Helvetica" w:cs="Helvetica"/>
+          <w:color w:val="333333"/>
+          <w:kern w:val="0"/>
+          <w:sz w:val="24"/>
+          <w:szCs w:val="36"/>
+        </w:rPr>
+        <w:t>3</w:t>
+      </w:r>
+      <w:r>
+        <w:rPr>
+          <w:rFonts w:ascii="Helvetica" w:eastAsia="宋体" w:hAnsi="Helvetica" w:cs="Helvetica" w:hint="eastAsia"/>
+          <w:color w:val="333333"/>
+          <w:kern w:val="0"/>
+          <w:sz w:val="24"/>
+          <w:szCs w:val="36"/>
+        </w:rPr>
+        <w:t xml:space="preserve"> </w:t>
       </w:r>
       <w:r>
         <w:rPr>
@@ -4029,16 +4049,76 @@
       </w:r>
       <w:r>
         <w:rPr>
-          <w:rFonts w:ascii="Helvetica" w:eastAsia="宋体" w:hAnsi="Helvetica" w:cs="Helvetica" w:hint="eastAsia"/>
-          <w:color w:val="333333"/>
-          <w:kern w:val="0"/>
-          <w:sz w:val="24"/>
-          <w:szCs w:val="36"/>
-        </w:rPr>
-        <w:t>0.6</w:t>
+          <w:rFonts w:ascii="Helvetica" w:eastAsia="宋体" w:hAnsi="Helvetica" w:cs="Helvetica"/>
+          <w:color w:val="333333"/>
+          <w:kern w:val="0"/>
+          <w:sz w:val="24"/>
+          <w:szCs w:val="36"/>
+        </w:rPr>
+        <w:t>1</w:t>
+      </w:r>
+      <w:r>
+        <w:rPr>
+          <w:rFonts w:ascii="Helvetica" w:eastAsia="宋体" w:hAnsi="Helvetica" w:cs="Helvetica" w:hint="eastAsia"/>
+          <w:color w:val="333333"/>
+          <w:kern w:val="0"/>
+          <w:sz w:val="24"/>
+          <w:szCs w:val="36"/>
+        </w:rPr>
+        <w:t>.</w:t>
+      </w:r>
+      <w:r>
+        <w:rPr>
+          <w:rFonts w:ascii="Helvetica" w:eastAsia="宋体" w:hAnsi="Helvetica" w:cs="Helvetica"/>
+          <w:color w:val="333333"/>
+          <w:kern w:val="0"/>
+          <w:sz w:val="24"/>
+          <w:szCs w:val="36"/>
+        </w:rPr>
+        <w:t>0</w:t>
+      </w:r>
+      <w:r>
+        <w:rPr>
+          <w:rFonts w:ascii="Helvetica" w:eastAsia="宋体" w:hAnsi="Helvetica" w:cs="Helvetica"/>
+          <w:color w:val="333333"/>
+          <w:kern w:val="0"/>
+          <w:sz w:val="24"/>
+          <w:szCs w:val="36"/>
+        </w:rPr>
+        <w:t xml:space="preserve"> </w:t>
+      </w:r>
+      <w:r>
+        <w:rPr>
+          <w:rFonts w:ascii="Helvetica" w:eastAsia="宋体" w:hAnsi="Helvetica" w:cs="Helvetica" w:hint="eastAsia"/>
+          <w:color w:val="333333"/>
+          <w:kern w:val="0"/>
+          <w:sz w:val="24"/>
+          <w:szCs w:val="36"/>
+        </w:rPr>
+        <w:t>并且世界排名前</w:t>
+      </w:r>
+      <w:r>
+        <w:rPr>
+          <w:rFonts w:ascii="Helvetica" w:eastAsia="宋体" w:hAnsi="Helvetica" w:cs="Helvetica" w:hint="eastAsia"/>
+          <w:color w:val="333333"/>
+          <w:kern w:val="0"/>
+          <w:sz w:val="24"/>
+          <w:szCs w:val="36"/>
+        </w:rPr>
+        <w:t xml:space="preserve"> </w:t>
       </w:r>
       <w:bookmarkStart w:id="0" w:name="_GoBack"/>
       <w:bookmarkEnd w:id="0"/>
+      <w:r>
+        <w:rPr>
+          <w:rFonts w:ascii="Helvetica" w:eastAsia="宋体" w:hAnsi="Helvetica" w:cs="Helvetica" w:hint="eastAsia"/>
+          <w:color w:val="333333"/>
+          <w:kern w:val="0"/>
+          <w:sz w:val="24"/>
+          <w:szCs w:val="36"/>
+        </w:rPr>
+        <w:t>1/3</w:t>
+      </w:r>
     </w:p>
     <w:p>
       <w:pPr>
@@ -5122,7 +5202,7 @@
 </file>
 
 <file path=word/numbering.xml><?xml version="1.0" encoding="utf-8"?>
-<w:numbering xmlns:wpc="http://schemas.microsoft.com/office/word/2010/wordprocessingCanvas" xmlns:cx="http://schemas.microsoft.com/office/drawing/2014/chartex" xmlns:cx1="http://schemas.microsoft.com/office/drawing/2015/9/8/chartex" xmlns:cx2="http://schemas.microsoft.com/office/drawing/2015/10/21/chartex" xmlns:cx3="http://schemas.microsoft.com/office/drawing/2016/5/9/chartex" xmlns:cx4="http://schemas.microsoft.com/office/drawing/2016/5/10/chartex" xmlns:cx5="http://schemas.microsoft.com/office/drawing/2016/5/11/chartex" xmlns:cx6="http://schemas.microsoft.com/office/drawing/2016/5/12/chartex" xmlns:cx7="http://schemas.microsoft.com/office/drawing/2016/5/13/chartex" xmlns:cx8="http://schemas.microsoft.com/office/drawing/2016/5/14/chartex" xmlns:mc="http://schemas.openxmlformats.org/markup-compatibility/2006" xmlns:aink="http://schemas.microsoft.com/office/drawing/2016/ink" xmlns:o="urn:schemas-microsoft-com:office:office" xmlns:r="http://schemas.openxmlformats.org/officeDocument/2006/relationships" xmlns:m="http://schemas.openxmlformats.org/officeDocument/2006/math" xmlns:v="urn:schemas-microsoft-com:vml" xmlns:wp14="http://schemas.microsoft.com/office/word/2010/wordprocessingDrawing" xmlns:wp="http://schemas.openxmlformats.org/drawingml/2006/wordprocessingDrawing" xmlns:w10="urn:schemas-microsoft-com:office:word" xmlns:w="http://schemas.openxmlformats.org/wordprocessingml/2006/main" xmlns:w14="http://schemas.microsoft.com/office/word/2010/wordml" xmlns:w15="http://schemas.microsoft.com/office/word/2012/wordml" xmlns:w16se="http://schemas.microsoft.com/office/word/2015/wordml/symex" xmlns:wpg="http://schemas.microsoft.com/office/word/2010/wordprocessingGroup" xmlns:wpi="http://schemas.microsoft.com/office/word/2010/wordprocessingInk" xmlns:wne="http://schemas.microsoft.com/office/word/2006/wordml" xmlns:wps="http://schemas.microsoft.com/office/word/2010/wordprocessingShape" mc:Ignorable="w14 w15 w16se wp14">
+<w:numbering xmlns:wpc="http://schemas.microsoft.com/office/word/2010/wordprocessingCanvas" xmlns:cx="http://schemas.microsoft.com/office/drawing/2014/chartex" xmlns:cx1="http://schemas.microsoft.com/office/drawing/2015/9/8/chartex" xmlns:cx2="http://schemas.microsoft.com/office/drawing/2015/10/21/chartex" xmlns:cx3="http://schemas.microsoft.com/office/drawing/2016/5/9/chartex" xmlns:cx4="http://schemas.microsoft.com/office/drawing/2016/5/10/chartex" xmlns:cx5="http://schemas.microsoft.com/office/drawing/2016/5/11/chartex" xmlns:cx6="http://schemas.microsoft.com/office/drawing/2016/5/12/chartex" xmlns:cx7="http://schemas.microsoft.com/office/drawing/2016/5/13/chartex" xmlns:cx8="http://schemas.microsoft.com/office/drawing/2016/5/14/chartex" xmlns:mc="http://schemas.openxmlformats.org/markup-compatibility/2006" xmlns:aink="http://schemas.microsoft.com/office/drawing/2016/ink" xmlns:am3d="http://schemas.microsoft.com/office/drawing/2017/model3d" xmlns:o="urn:schemas-microsoft-com:office:office" xmlns:r="http://schemas.openxmlformats.org/officeDocument/2006/relationships" xmlns:m="http://schemas.openxmlformats.org/officeDocument/2006/math" xmlns:v="urn:schemas-microsoft-com:vml" xmlns:wp14="http://schemas.microsoft.com/office/word/2010/wordprocessingDrawing" xmlns:wp="http://schemas.openxmlformats.org/drawingml/2006/wordprocessingDrawing" xmlns:w10="urn:schemas-microsoft-com:office:word" xmlns:w="http://schemas.openxmlformats.org/wordprocessingml/2006/main" xmlns:w14="http://schemas.microsoft.com/office/word/2010/wordml" xmlns:w15="http://schemas.microsoft.com/office/word/2012/wordml" xmlns:w16cid="http://schemas.microsoft.com/office/word/2016/wordml/cid" xmlns:w16se="http://schemas.microsoft.com/office/word/2015/wordml/symex" xmlns:wpg="http://schemas.microsoft.com/office/word/2010/wordprocessingGroup" xmlns:wpi="http://schemas.microsoft.com/office/word/2010/wordprocessingInk" xmlns:wne="http://schemas.microsoft.com/office/word/2006/wordml" xmlns:wps="http://schemas.microsoft.com/office/word/2010/wordprocessingShape" mc:Ignorable="w14 w15 w16se w16cid wp14">
   <w:abstractNum w:abstractNumId="0" w15:restartNumberingAfterBreak="0">
     <w:nsid w:val="0B7710AE"/>
     <w:multiLevelType w:val="hybridMultilevel"/>
@@ -6112,7 +6192,7 @@
 </file>
 
 <file path=word/styles.xml><?xml version="1.0" encoding="utf-8"?>
-<w:styles xmlns:mc="http://schemas.openxmlformats.org/markup-compatibility/2006" xmlns:r="http://schemas.openxmlformats.org/officeDocument/2006/relationships" xmlns:w="http://schemas.openxmlformats.org/wordprocessingml/2006/main" xmlns:w14="http://schemas.microsoft.com/office/word/2010/wordml" xmlns:w15="http://schemas.microsoft.com/office/word/2012/wordml" xmlns:w16se="http://schemas.microsoft.com/office/word/2015/wordml/symex" mc:Ignorable="w14 w15 w16se">
+<w:styles xmlns:mc="http://schemas.openxmlformats.org/markup-compatibility/2006" xmlns:r="http://schemas.openxmlformats.org/officeDocument/2006/relationships" xmlns:w="http://schemas.openxmlformats.org/wordprocessingml/2006/main" xmlns:w14="http://schemas.microsoft.com/office/word/2010/wordml" xmlns:w15="http://schemas.microsoft.com/office/word/2012/wordml" xmlns:w16cid="http://schemas.microsoft.com/office/word/2016/wordml/cid" xmlns:w16se="http://schemas.microsoft.com/office/word/2015/wordml/symex" mc:Ignorable="w14 w15 w16se w16cid">
   <w:docDefaults>
     <w:rPrDefault>
       <w:rPr>
@@ -6125,7 +6205,7 @@
     </w:rPrDefault>
     <w:pPrDefault/>
   </w:docDefaults>
-  <w:latentStyles w:defLockedState="0" w:defUIPriority="99" w:defSemiHidden="0" w:defUnhideWhenUsed="0" w:defQFormat="0" w:count="374">
+  <w:latentStyles w:defLockedState="0" w:defUIPriority="99" w:defSemiHidden="0" w:defUnhideWhenUsed="0" w:defQFormat="0" w:count="375">
     <w:lsdException w:name="Normal" w:uiPriority="0" w:qFormat="1"/>
     <w:lsdException w:name="heading 1" w:uiPriority="9" w:qFormat="1"/>
     <w:lsdException w:name="heading 2" w:semiHidden="1" w:uiPriority="9" w:unhideWhenUsed="1" w:qFormat="1"/>
@@ -6231,7 +6311,6 @@
     <w:lsdException w:name="HTML Sample" w:semiHidden="1" w:unhideWhenUsed="1"/>
     <w:lsdException w:name="HTML Typewriter" w:semiHidden="1" w:unhideWhenUsed="1"/>
     <w:lsdException w:name="HTML Variable" w:semiHidden="1" w:unhideWhenUsed="1"/>
-    <w:lsdException w:name="Normal Table" w:semiHidden="1" w:unhideWhenUsed="1"/>
     <w:lsdException w:name="annotation subject" w:semiHidden="1" w:unhideWhenUsed="1"/>
     <w:lsdException w:name="No List" w:semiHidden="1" w:unhideWhenUsed="1"/>
     <w:lsdException w:name="Outline List 1" w:semiHidden="1" w:unhideWhenUsed="1"/>
@@ -6278,10 +6357,8 @@
     <w:lsdException w:name="Table Subtle 2" w:semiHidden="1" w:unhideWhenUsed="1"/>
     <w:lsdException w:name="Table Web 1" w:semiHidden="1" w:unhideWhenUsed="1"/>
     <w:lsdException w:name="Table Web 2" w:semiHidden="1" w:unhideWhenUsed="1"/>
-    <w:lsdException w:name="Table Web 3" w:semiHidden="1" w:unhideWhenUsed="1"/>
     <w:lsdException w:name="Balloon Text" w:semiHidden="1" w:unhideWhenUsed="1"/>
     <w:lsdException w:name="Table Grid" w:uiPriority="39"/>
-    <w:lsdException w:name="Table Theme" w:semiHidden="1" w:unhideWhenUsed="1"/>
     <w:lsdException w:name="Placeholder Text" w:semiHidden="1"/>
     <w:lsdException w:name="No Spacing" w:uiPriority="1" w:qFormat="1"/>
     <w:lsdException w:name="Light Shading" w:uiPriority="60"/>
@@ -6500,6 +6577,7 @@
     <w:lsdException w:name="Mention" w:semiHidden="1" w:unhideWhenUsed="1"/>
     <w:lsdException w:name="Smart Hyperlink" w:semiHidden="1" w:unhideWhenUsed="1"/>
     <w:lsdException w:name="Hashtag" w:semiHidden="1" w:unhideWhenUsed="1"/>
+    <w:lsdException w:name="Unresolved Mention" w:semiHidden="1" w:unhideWhenUsed="1"/>
   </w:latentStyles>
   <w:style w:type="paragraph" w:default="1" w:styleId="a">
     <w:name w:val="Normal"/>
